--- a/Лаба 12.docx
+++ b/Лаба 12.docx
@@ -1,6 +1,6 @@
 
 <file path=word/document.xml><?xml version="1.0" encoding="utf-8"?>
-<w:document xmlns:wpc="http://schemas.microsoft.com/office/word/2010/wordprocessingCanvas" xmlns:mc="http://schemas.openxmlformats.org/markup-compatibility/2006" xmlns:o="urn:schemas-microsoft-com:office:office" xmlns:r="http://schemas.openxmlformats.org/officeDocument/2006/relationships" xmlns:m="http://schemas.openxmlformats.org/officeDocument/2006/math" xmlns:v="urn:schemas-microsoft-com:vml" xmlns:wp14="http://schemas.microsoft.com/office/word/2010/wordprocessingDrawing" xmlns:wp="http://schemas.openxmlformats.org/drawingml/2006/wordprocessingDrawing" xmlns:w="http://schemas.openxmlformats.org/wordprocessingml/2006/main" xmlns:w14="http://schemas.microsoft.com/office/word/2010/wordml" xmlns:w10="urn:schemas-microsoft-com:office:word" xmlns:w15="http://schemas.microsoft.com/office/word/2012/wordml" xmlns:wpg="http://schemas.microsoft.com/office/word/2010/wordprocessingGroup" xmlns:wpi="http://schemas.microsoft.com/office/word/2010/wordprocessingInk" xmlns:wne="http://schemas.microsoft.com/office/word/2006/wordml" xmlns:wps="http://schemas.microsoft.com/office/word/2010/wordprocessingShape" xmlns:wpsCustomData="http://www.wps.cn/officeDocument/2013/wpsCustomData" mc:Ignorable="w14 w15 wp14">
+<w:document xmlns:wpc="http://schemas.microsoft.com/office/word/2010/wordprocessingCanvas" xmlns:cx="http://schemas.microsoft.com/office/drawing/2014/chartex" xmlns:cx1="http://schemas.microsoft.com/office/drawing/2015/9/8/chartex" xmlns:cx2="http://schemas.microsoft.com/office/drawing/2015/10/21/chartex" xmlns:cx3="http://schemas.microsoft.com/office/drawing/2016/5/9/chartex" xmlns:cx4="http://schemas.microsoft.com/office/drawing/2016/5/10/chartex" xmlns:cx5="http://schemas.microsoft.com/office/drawing/2016/5/11/chartex" xmlns:cx6="http://schemas.microsoft.com/office/drawing/2016/5/12/chartex" xmlns:cx7="http://schemas.microsoft.com/office/drawing/2016/5/13/chartex" xmlns:cx8="http://schemas.microsoft.com/office/drawing/2016/5/14/chartex" xmlns:mc="http://schemas.openxmlformats.org/markup-compatibility/2006" xmlns:aink="http://schemas.microsoft.com/office/drawing/2016/ink" xmlns:am3d="http://schemas.microsoft.com/office/drawing/2017/model3d" xmlns:o="urn:schemas-microsoft-com:office:office" xmlns:r="http://schemas.openxmlformats.org/officeDocument/2006/relationships" xmlns:m="http://schemas.openxmlformats.org/officeDocument/2006/math" xmlns:v="urn:schemas-microsoft-com:vml" xmlns:wp14="http://schemas.microsoft.com/office/word/2010/wordprocessingDrawing" xmlns:wp="http://schemas.openxmlformats.org/drawingml/2006/wordprocessingDrawing" xmlns:w10="urn:schemas-microsoft-com:office:word" xmlns:w="http://schemas.openxmlformats.org/wordprocessingml/2006/main" xmlns:w14="http://schemas.microsoft.com/office/word/2010/wordml" xmlns:w15="http://schemas.microsoft.com/office/word/2012/wordml" xmlns:w16cex="http://schemas.microsoft.com/office/word/2018/wordml/cex" xmlns:w16cid="http://schemas.microsoft.com/office/word/2016/wordml/cid" xmlns:w16="http://schemas.microsoft.com/office/word/2018/wordml" xmlns:w16se="http://schemas.microsoft.com/office/word/2015/wordml/symex" xmlns:wpg="http://schemas.microsoft.com/office/word/2010/wordprocessingGroup" xmlns:wpi="http://schemas.microsoft.com/office/word/2010/wordprocessingInk" xmlns:wne="http://schemas.microsoft.com/office/word/2006/wordml" xmlns:wps="http://schemas.microsoft.com/office/word/2010/wordprocessingShape" mc:Ignorable="w14 w15 w16se w16cid w16 w16cex wp14">
   <w:body>
     <w:p>
       <w:pPr>
@@ -11,16 +11,593 @@
           <w:szCs w:val="28"/>
         </w:rPr>
       </w:pPr>
+      <w:r>
+        <w:rPr>
+          <w:rFonts w:ascii="Times New Roman" w:hAnsi="Times New Roman" w:cs="Times New Roman"/>
+          <w:sz w:val="28"/>
+          <w:szCs w:val="28"/>
+        </w:rPr>
+        <w:t>Министерство транспорта Российской Федерации</w:t>
+      </w:r>
+    </w:p>
+    <w:p>
+      <w:pPr>
+        <w:jc w:val="center"/>
+        <w:rPr>
+          <w:rFonts w:ascii="Times New Roman" w:hAnsi="Times New Roman" w:cs="Times New Roman"/>
+          <w:sz w:val="28"/>
+          <w:szCs w:val="28"/>
+        </w:rPr>
+      </w:pPr>
+      <w:r>
+        <w:rPr>
+          <w:rFonts w:ascii="Times New Roman" w:hAnsi="Times New Roman" w:cs="Times New Roman"/>
+          <w:sz w:val="28"/>
+          <w:szCs w:val="28"/>
+        </w:rPr>
+        <w:t xml:space="preserve">Федеральное государственное автономное образовательное </w:t>
+      </w:r>
+    </w:p>
+    <w:p>
+      <w:pPr>
+        <w:jc w:val="center"/>
+        <w:rPr>
+          <w:rFonts w:ascii="Times New Roman" w:hAnsi="Times New Roman" w:cs="Times New Roman"/>
+          <w:sz w:val="28"/>
+          <w:szCs w:val="28"/>
+        </w:rPr>
+      </w:pPr>
+      <w:r>
+        <w:rPr>
+          <w:rFonts w:ascii="Times New Roman" w:hAnsi="Times New Roman" w:cs="Times New Roman"/>
+          <w:sz w:val="28"/>
+          <w:szCs w:val="28"/>
+        </w:rPr>
+        <w:t>учреждение высшего образования</w:t>
+      </w:r>
+    </w:p>
+    <w:p>
+      <w:pPr>
+        <w:pBdr>
+          <w:bottom w:val="single" w:sz="4" w:space="1" w:color="auto"/>
+        </w:pBdr>
+        <w:jc w:val="center"/>
+        <w:rPr>
+          <w:rFonts w:ascii="Times New Roman" w:hAnsi="Times New Roman" w:cs="Times New Roman"/>
+          <w:sz w:val="28"/>
+          <w:szCs w:val="28"/>
+        </w:rPr>
+      </w:pPr>
+      <w:r>
+        <w:rPr>
+          <w:rFonts w:ascii="Times New Roman" w:hAnsi="Times New Roman" w:cs="Times New Roman"/>
+          <w:sz w:val="28"/>
+          <w:szCs w:val="28"/>
+        </w:rPr>
+        <w:t xml:space="preserve">«Российский университет транспорта» </w:t>
+      </w:r>
+    </w:p>
+    <w:p>
+      <w:pPr>
+        <w:pBdr>
+          <w:bottom w:val="single" w:sz="4" w:space="1" w:color="auto"/>
+        </w:pBdr>
+        <w:jc w:val="center"/>
+        <w:rPr>
+          <w:rFonts w:ascii="Times New Roman" w:hAnsi="Times New Roman" w:cs="Times New Roman"/>
+          <w:sz w:val="28"/>
+          <w:szCs w:val="28"/>
+        </w:rPr>
+      </w:pPr>
+      <w:r>
+        <w:rPr>
+          <w:rFonts w:ascii="Times New Roman" w:hAnsi="Times New Roman" w:cs="Times New Roman"/>
+          <w:sz w:val="28"/>
+          <w:szCs w:val="28"/>
+        </w:rPr>
+        <w:t>(ФГАОУ ВО РУТ(МИИТ), РУТ (МИИТ)</w:t>
+      </w:r>
+    </w:p>
+    <w:p>
+      <w:pPr>
+        <w:jc w:val="center"/>
+        <w:rPr>
+          <w:rFonts w:ascii="Times New Roman" w:hAnsi="Times New Roman" w:cs="Times New Roman"/>
+          <w:sz w:val="28"/>
+          <w:szCs w:val="28"/>
+        </w:rPr>
+      </w:pPr>
+    </w:p>
+    <w:p>
+      <w:pPr>
+        <w:jc w:val="center"/>
+        <w:rPr>
+          <w:rFonts w:ascii="Times New Roman" w:hAnsi="Times New Roman" w:cs="Times New Roman"/>
+          <w:sz w:val="28"/>
+          <w:szCs w:val="28"/>
+        </w:rPr>
+      </w:pPr>
+      <w:r>
+        <w:rPr>
+          <w:rFonts w:ascii="Times New Roman" w:hAnsi="Times New Roman" w:cs="Times New Roman"/>
+          <w:sz w:val="28"/>
+          <w:szCs w:val="28"/>
+        </w:rPr>
+        <w:t>Институт транспортной техники и систем управления</w:t>
+      </w:r>
+    </w:p>
+    <w:p>
+      <w:pPr>
+        <w:jc w:val="center"/>
+        <w:rPr>
+          <w:rFonts w:ascii="Times New Roman" w:hAnsi="Times New Roman" w:cs="Times New Roman"/>
+          <w:sz w:val="28"/>
+          <w:szCs w:val="28"/>
+        </w:rPr>
+      </w:pPr>
+    </w:p>
+    <w:p>
+      <w:pPr>
+        <w:jc w:val="center"/>
+        <w:rPr>
+          <w:rFonts w:ascii="Times New Roman" w:hAnsi="Times New Roman" w:cs="Times New Roman"/>
+          <w:sz w:val="28"/>
+          <w:szCs w:val="28"/>
+        </w:rPr>
+      </w:pPr>
+      <w:r>
+        <w:rPr>
+          <w:rFonts w:ascii="Times New Roman" w:hAnsi="Times New Roman" w:cs="Times New Roman"/>
+          <w:sz w:val="28"/>
+          <w:szCs w:val="28"/>
+        </w:rPr>
+        <w:t>Кафедра «Управление и защита информации»</w:t>
+      </w:r>
+    </w:p>
+    <w:p>
+      <w:pPr>
+        <w:jc w:val="center"/>
+        <w:rPr>
+          <w:rFonts w:ascii="Times New Roman" w:hAnsi="Times New Roman" w:cs="Times New Roman"/>
+          <w:sz w:val="28"/>
+          <w:szCs w:val="28"/>
+        </w:rPr>
+      </w:pPr>
+    </w:p>
+    <w:p>
+      <w:pPr>
+        <w:jc w:val="center"/>
+        <w:rPr>
+          <w:rFonts w:ascii="Times New Roman" w:hAnsi="Times New Roman" w:cs="Times New Roman"/>
+          <w:sz w:val="28"/>
+          <w:szCs w:val="28"/>
+        </w:rPr>
+      </w:pPr>
+    </w:p>
+    <w:p>
+      <w:pPr>
+        <w:jc w:val="center"/>
+        <w:rPr>
+          <w:rFonts w:ascii="Times New Roman" w:hAnsi="Times New Roman" w:cs="Times New Roman"/>
+          <w:sz w:val="40"/>
+          <w:szCs w:val="28"/>
+        </w:rPr>
+      </w:pPr>
+      <w:r>
+        <w:rPr>
+          <w:rFonts w:ascii="Times New Roman" w:hAnsi="Times New Roman" w:cs="Times New Roman"/>
+          <w:sz w:val="56"/>
+          <w:szCs w:val="28"/>
+        </w:rPr>
+        <w:t>Лабораторная работа № 12</w:t>
+      </w:r>
+    </w:p>
+    <w:p>
+      <w:pPr>
+        <w:jc w:val="center"/>
+        <w:rPr>
+          <w:rFonts w:ascii="Times New Roman" w:hAnsi="Times New Roman" w:cs="Times New Roman"/>
+          <w:sz w:val="44"/>
+          <w:szCs w:val="28"/>
+        </w:rPr>
+      </w:pPr>
+    </w:p>
+    <w:p>
+      <w:pPr>
+        <w:jc w:val="center"/>
+        <w:rPr>
+          <w:rFonts w:ascii="Times New Roman" w:hAnsi="Times New Roman" w:cs="Times New Roman"/>
+          <w:sz w:val="28"/>
+          <w:szCs w:val="28"/>
+        </w:rPr>
+      </w:pPr>
+      <w:r>
+        <w:rPr>
+          <w:rFonts w:ascii="Times New Roman" w:hAnsi="Times New Roman" w:cs="Times New Roman"/>
+          <w:sz w:val="28"/>
+          <w:szCs w:val="28"/>
+        </w:rPr>
+        <w:t>по дисциплине: «Программирование и основы алгоритмизации»</w:t>
+      </w:r>
+    </w:p>
+    <w:p>
+      <w:pPr>
+        <w:jc w:val="center"/>
+        <w:rPr>
+          <w:rFonts w:ascii="Times New Roman" w:hAnsi="Times New Roman" w:cs="Times New Roman"/>
+          <w:sz w:val="28"/>
+          <w:szCs w:val="28"/>
+        </w:rPr>
+      </w:pPr>
+      <w:r>
+        <w:rPr>
+          <w:rFonts w:ascii="Times New Roman" w:hAnsi="Times New Roman" w:cs="Times New Roman"/>
+          <w:sz w:val="28"/>
+          <w:szCs w:val="28"/>
+        </w:rPr>
+        <w:t>на тему: «Файлы»</w:t>
+      </w:r>
+    </w:p>
+    <w:p>
+      <w:pPr>
+        <w:jc w:val="center"/>
+        <w:rPr>
+          <w:rFonts w:ascii="Times New Roman" w:hAnsi="Times New Roman" w:cs="Times New Roman"/>
+          <w:sz w:val="28"/>
+          <w:szCs w:val="28"/>
+        </w:rPr>
+      </w:pPr>
+    </w:p>
+    <w:p>
+      <w:pPr>
+        <w:jc w:val="right"/>
+        <w:rPr>
+          <w:rFonts w:ascii="Times New Roman" w:hAnsi="Times New Roman" w:cs="Times New Roman"/>
+          <w:sz w:val="28"/>
+          <w:szCs w:val="28"/>
+        </w:rPr>
+      </w:pPr>
+    </w:p>
+    <w:p>
+      <w:pPr>
+        <w:ind w:left="4820"/>
+        <w:jc w:val="right"/>
+        <w:rPr>
+          <w:rFonts w:ascii="Times New Roman" w:hAnsi="Times New Roman" w:cs="Times New Roman"/>
+          <w:sz w:val="28"/>
+          <w:szCs w:val="28"/>
+        </w:rPr>
+      </w:pPr>
+      <w:r>
+        <w:rPr>
+          <w:rFonts w:ascii="Times New Roman" w:hAnsi="Times New Roman" w:cs="Times New Roman"/>
+          <w:sz w:val="28"/>
+          <w:szCs w:val="28"/>
+        </w:rPr>
+        <w:t>Выполнил: ст. гр. ТУУ-111</w:t>
+      </w:r>
+    </w:p>
+    <w:p>
+      <w:pPr>
+        <w:ind w:left="5529"/>
+        <w:jc w:val="right"/>
+        <w:rPr>
+          <w:rFonts w:ascii="Times New Roman" w:hAnsi="Times New Roman" w:cs="Times New Roman"/>
+          <w:sz w:val="28"/>
+          <w:szCs w:val="28"/>
+        </w:rPr>
+      </w:pPr>
+      <w:r>
+        <w:rPr>
+          <w:rFonts w:ascii="Times New Roman" w:hAnsi="Times New Roman" w:cs="Times New Roman"/>
+          <w:sz w:val="28"/>
+          <w:szCs w:val="28"/>
+        </w:rPr>
+        <w:tab/>
+      </w:r>
+      <w:r>
+        <w:rPr>
+          <w:rFonts w:ascii="Times New Roman" w:hAnsi="Times New Roman" w:cs="Times New Roman"/>
+          <w:sz w:val="28"/>
+          <w:szCs w:val="28"/>
+        </w:rPr>
+        <w:tab/>
+      </w:r>
+      <w:r>
+        <w:rPr>
+          <w:rFonts w:ascii="Times New Roman" w:hAnsi="Times New Roman" w:cs="Times New Roman"/>
+          <w:sz w:val="28"/>
+          <w:szCs w:val="28"/>
+        </w:rPr>
+        <w:tab/>
+        <w:t>Ванчаев Д.С.</w:t>
+      </w:r>
+    </w:p>
+    <w:p>
+      <w:pPr>
+        <w:ind w:left="5529"/>
+        <w:jc w:val="right"/>
+        <w:rPr>
+          <w:rFonts w:ascii="Times New Roman" w:hAnsi="Times New Roman" w:cs="Times New Roman"/>
+          <w:sz w:val="28"/>
+          <w:szCs w:val="28"/>
+        </w:rPr>
+      </w:pPr>
+      <w:r>
+        <w:rPr>
+          <w:rFonts w:ascii="Times New Roman" w:hAnsi="Times New Roman" w:cs="Times New Roman"/>
+          <w:sz w:val="28"/>
+          <w:szCs w:val="28"/>
+        </w:rPr>
+        <w:tab/>
+      </w:r>
+      <w:r>
+        <w:rPr>
+          <w:rFonts w:ascii="Times New Roman" w:hAnsi="Times New Roman" w:cs="Times New Roman"/>
+          <w:sz w:val="28"/>
+          <w:szCs w:val="28"/>
+        </w:rPr>
+        <w:tab/>
+      </w:r>
+      <w:r>
+        <w:rPr>
+          <w:rFonts w:ascii="Times New Roman" w:hAnsi="Times New Roman" w:cs="Times New Roman"/>
+          <w:sz w:val="28"/>
+          <w:szCs w:val="28"/>
+        </w:rPr>
+        <w:tab/>
+        <w:t>Вариант №10</w:t>
+      </w:r>
+    </w:p>
+    <w:p>
+      <w:pPr>
+        <w:spacing w:after="0" w:line="240" w:lineRule="auto"/>
+        <w:ind w:left="5528"/>
+        <w:jc w:val="right"/>
+        <w:rPr>
+          <w:rFonts w:ascii="Times New Roman" w:hAnsi="Times New Roman" w:cs="Times New Roman"/>
+          <w:sz w:val="28"/>
+          <w:szCs w:val="28"/>
+        </w:rPr>
+      </w:pPr>
+      <w:r>
+        <w:rPr>
+          <w:rFonts w:ascii="Times New Roman" w:hAnsi="Times New Roman" w:cs="Times New Roman"/>
+          <w:sz w:val="28"/>
+          <w:szCs w:val="28"/>
+        </w:rPr>
+        <w:tab/>
+      </w:r>
+      <w:r>
+        <w:rPr>
+          <w:rFonts w:ascii="Times New Roman" w:hAnsi="Times New Roman" w:cs="Times New Roman"/>
+          <w:sz w:val="28"/>
+          <w:szCs w:val="28"/>
+        </w:rPr>
+        <w:tab/>
+      </w:r>
+      <w:r>
+        <w:rPr>
+          <w:rFonts w:ascii="Times New Roman" w:hAnsi="Times New Roman" w:cs="Times New Roman"/>
+          <w:sz w:val="28"/>
+          <w:szCs w:val="28"/>
+        </w:rPr>
+        <w:tab/>
+      </w:r>
+      <w:r>
+        <w:rPr>
+          <w:rFonts w:ascii="Times New Roman" w:hAnsi="Times New Roman" w:cs="Times New Roman"/>
+          <w:sz w:val="28"/>
+          <w:szCs w:val="28"/>
+        </w:rPr>
+        <w:tab/>
+        <w:t>10.05.2025</w:t>
+      </w:r>
+    </w:p>
+    <w:p>
+      <w:pPr>
+        <w:spacing w:after="0" w:line="240" w:lineRule="auto"/>
+        <w:ind w:left="5528"/>
+        <w:jc w:val="right"/>
+        <w:rPr>
+          <w:rFonts w:ascii="Times New Roman" w:hAnsi="Times New Roman" w:cs="Times New Roman"/>
+          <w:sz w:val="28"/>
+          <w:szCs w:val="28"/>
+          <w:vertAlign w:val="superscript"/>
+        </w:rPr>
+      </w:pPr>
+      <w:r>
+        <w:rPr>
+          <w:rFonts w:ascii="Times New Roman" w:hAnsi="Times New Roman" w:cs="Times New Roman"/>
+          <w:sz w:val="28"/>
+          <w:szCs w:val="28"/>
+        </w:rPr>
+        <w:tab/>
+      </w:r>
+      <w:r>
+        <w:rPr>
+          <w:rFonts w:ascii="Times New Roman" w:hAnsi="Times New Roman" w:cs="Times New Roman"/>
+          <w:sz w:val="28"/>
+          <w:szCs w:val="28"/>
+        </w:rPr>
+        <w:tab/>
+      </w:r>
+      <w:r>
+        <w:rPr>
+          <w:rFonts w:ascii="Times New Roman" w:hAnsi="Times New Roman" w:cs="Times New Roman"/>
+          <w:sz w:val="28"/>
+          <w:szCs w:val="28"/>
+        </w:rPr>
+        <w:tab/>
+        <w:t xml:space="preserve"> </w:t>
+      </w:r>
+      <w:r>
+        <w:rPr>
+          <w:rFonts w:ascii="Times New Roman" w:hAnsi="Times New Roman" w:cs="Times New Roman"/>
+          <w:sz w:val="28"/>
+          <w:szCs w:val="28"/>
+          <w:vertAlign w:val="superscript"/>
+        </w:rPr>
+        <w:t>(дата выполнения)</w:t>
+      </w:r>
+    </w:p>
+    <w:p>
+      <w:pPr>
+        <w:ind w:left="4678"/>
+        <w:jc w:val="right"/>
+        <w:rPr>
+          <w:rFonts w:ascii="Times New Roman" w:hAnsi="Times New Roman" w:cs="Times New Roman"/>
+          <w:sz w:val="28"/>
+          <w:szCs w:val="28"/>
+        </w:rPr>
+      </w:pPr>
+      <w:r>
+        <w:rPr>
+          <w:rFonts w:ascii="Times New Roman" w:hAnsi="Times New Roman" w:cs="Times New Roman"/>
+          <w:sz w:val="28"/>
+          <w:szCs w:val="28"/>
+        </w:rPr>
+        <w:t>Проверил: к.т.н., доц. Сафронов А.И.</w:t>
+      </w:r>
+    </w:p>
+    <w:p>
+      <w:pPr>
+        <w:spacing w:after="0" w:line="240" w:lineRule="auto"/>
+        <w:ind w:left="5528"/>
+        <w:jc w:val="right"/>
+        <w:rPr>
+          <w:rFonts w:ascii="Times New Roman" w:hAnsi="Times New Roman" w:cs="Times New Roman"/>
+          <w:sz w:val="28"/>
+          <w:szCs w:val="28"/>
+        </w:rPr>
+      </w:pPr>
+      <w:r>
+        <w:rPr>
+          <w:rFonts w:ascii="Times New Roman" w:hAnsi="Times New Roman" w:cs="Times New Roman"/>
+          <w:sz w:val="28"/>
+          <w:szCs w:val="28"/>
+        </w:rPr>
+        <w:tab/>
+      </w:r>
+      <w:r>
+        <w:rPr>
+          <w:rFonts w:ascii="Times New Roman" w:hAnsi="Times New Roman" w:cs="Times New Roman"/>
+          <w:sz w:val="28"/>
+          <w:szCs w:val="28"/>
+        </w:rPr>
+        <w:tab/>
+      </w:r>
+      <w:r>
+        <w:rPr>
+          <w:rFonts w:ascii="Times New Roman" w:hAnsi="Times New Roman" w:cs="Times New Roman"/>
+          <w:sz w:val="28"/>
+          <w:szCs w:val="28"/>
+        </w:rPr>
+        <w:tab/>
+      </w:r>
+      <w:r>
+        <w:rPr>
+          <w:rFonts w:ascii="Times New Roman" w:hAnsi="Times New Roman" w:cs="Times New Roman"/>
+          <w:sz w:val="28"/>
+          <w:szCs w:val="28"/>
+        </w:rPr>
+        <w:tab/>
+        <w:t xml:space="preserve">  16.05.2025</w:t>
+      </w:r>
+      <w:r>
+        <w:rPr>
+          <w:rFonts w:ascii="Times New Roman" w:hAnsi="Times New Roman" w:cs="Times New Roman"/>
+          <w:sz w:val="28"/>
+          <w:szCs w:val="28"/>
+        </w:rPr>
+        <w:tab/>
+      </w:r>
+    </w:p>
+    <w:p>
+      <w:pPr>
+        <w:spacing w:after="0" w:line="240" w:lineRule="auto"/>
+        <w:ind w:left="5528"/>
+        <w:jc w:val="right"/>
+        <w:rPr>
+          <w:rFonts w:ascii="Times New Roman" w:hAnsi="Times New Roman" w:cs="Times New Roman"/>
+          <w:sz w:val="28"/>
+          <w:szCs w:val="28"/>
+          <w:vertAlign w:val="superscript"/>
+        </w:rPr>
+      </w:pPr>
+      <w:r>
+        <w:rPr>
+          <w:rFonts w:ascii="Times New Roman" w:hAnsi="Times New Roman" w:cs="Times New Roman"/>
+          <w:sz w:val="28"/>
+          <w:szCs w:val="28"/>
+        </w:rPr>
+        <w:tab/>
+      </w:r>
+      <w:r>
+        <w:rPr>
+          <w:rFonts w:ascii="Times New Roman" w:hAnsi="Times New Roman" w:cs="Times New Roman"/>
+          <w:sz w:val="28"/>
+          <w:szCs w:val="28"/>
+        </w:rPr>
+        <w:tab/>
+      </w:r>
+      <w:r>
+        <w:rPr>
+          <w:rFonts w:ascii="Times New Roman" w:hAnsi="Times New Roman" w:cs="Times New Roman"/>
+          <w:sz w:val="28"/>
+          <w:szCs w:val="28"/>
+        </w:rPr>
+        <w:tab/>
+        <w:t xml:space="preserve">   </w:t>
+      </w:r>
+      <w:r>
+        <w:rPr>
+          <w:rFonts w:ascii="Times New Roman" w:hAnsi="Times New Roman" w:cs="Times New Roman"/>
+          <w:sz w:val="28"/>
+          <w:szCs w:val="28"/>
+        </w:rPr>
+        <w:tab/>
+      </w:r>
+      <w:r>
+        <w:rPr>
+          <w:rFonts w:ascii="Times New Roman" w:hAnsi="Times New Roman" w:cs="Times New Roman"/>
+          <w:sz w:val="28"/>
+          <w:szCs w:val="28"/>
+          <w:vertAlign w:val="superscript"/>
+        </w:rPr>
+        <w:t>(дата приёмки)</w:t>
+      </w:r>
+    </w:p>
+    <w:p>
+      <w:pPr>
+        <w:jc w:val="right"/>
+        <w:rPr>
+          <w:rFonts w:ascii="Times New Roman" w:hAnsi="Times New Roman" w:cs="Times New Roman"/>
+          <w:b/>
+          <w:sz w:val="28"/>
+          <w:szCs w:val="28"/>
+        </w:rPr>
+      </w:pPr>
+      <w:r>
+        <w:rPr>
+          <w:rFonts w:ascii="Times New Roman" w:hAnsi="Times New Roman" w:cs="Times New Roman"/>
+          <w:b/>
+          <w:sz w:val="28"/>
+          <w:szCs w:val="28"/>
+        </w:rPr>
+        <w:t>Работа допущена к защите</w:t>
+      </w:r>
       <w:bookmarkStart w:id="0" w:name="_GoBack"/>
       <w:bookmarkEnd w:id="0"/>
-      <w:r>
-        <w:rPr>
-          <w:rFonts w:ascii="Times New Roman" w:hAnsi="Times New Roman" w:cs="Times New Roman"/>
-          <w:sz w:val="28"/>
-          <w:szCs w:val="28"/>
-        </w:rPr>
-        <w:t>Министерство транспорта Российской Федерации</w:t>
-      </w:r>
+    </w:p>
+    <w:p>
+      <w:pPr>
+        <w:rPr>
+          <w:rFonts w:ascii="Times New Roman" w:hAnsi="Times New Roman" w:cs="Times New Roman"/>
+          <w:sz w:val="28"/>
+          <w:szCs w:val="28"/>
+        </w:rPr>
+      </w:pPr>
     </w:p>
     <w:p>
       <w:pPr>
@@ -37,614 +614,12 @@
           <w:sz w:val="28"/>
           <w:szCs w:val="28"/>
         </w:rPr>
-        <w:t xml:space="preserve">Федеральное государственное автономное образовательное </w:t>
-      </w:r>
-    </w:p>
-    <w:p>
-      <w:pPr>
-        <w:jc w:val="center"/>
-        <w:rPr>
-          <w:rFonts w:ascii="Times New Roman" w:hAnsi="Times New Roman" w:cs="Times New Roman"/>
-          <w:sz w:val="28"/>
-          <w:szCs w:val="28"/>
-        </w:rPr>
-      </w:pPr>
-      <w:r>
-        <w:rPr>
-          <w:rFonts w:ascii="Times New Roman" w:hAnsi="Times New Roman" w:cs="Times New Roman"/>
-          <w:sz w:val="28"/>
-          <w:szCs w:val="28"/>
-        </w:rPr>
-        <w:t>учреждение высшего образования</w:t>
-      </w:r>
-    </w:p>
-    <w:p>
-      <w:pPr>
-        <w:pBdr>
-          <w:bottom w:val="single" w:color="auto" w:sz="4" w:space="1"/>
-        </w:pBdr>
-        <w:jc w:val="center"/>
-        <w:rPr>
-          <w:rFonts w:ascii="Times New Roman" w:hAnsi="Times New Roman" w:cs="Times New Roman"/>
-          <w:sz w:val="28"/>
-          <w:szCs w:val="28"/>
-        </w:rPr>
-      </w:pPr>
-      <w:r>
-        <w:rPr>
-          <w:rFonts w:ascii="Times New Roman" w:hAnsi="Times New Roman" w:cs="Times New Roman"/>
-          <w:sz w:val="28"/>
-          <w:szCs w:val="28"/>
-        </w:rPr>
-        <w:t xml:space="preserve">«Российский университет транспорта» </w:t>
-      </w:r>
-    </w:p>
-    <w:p>
-      <w:pPr>
-        <w:pBdr>
-          <w:bottom w:val="single" w:color="auto" w:sz="4" w:space="1"/>
-        </w:pBdr>
-        <w:jc w:val="center"/>
-        <w:rPr>
-          <w:rFonts w:ascii="Times New Roman" w:hAnsi="Times New Roman" w:cs="Times New Roman"/>
-          <w:sz w:val="28"/>
-          <w:szCs w:val="28"/>
-        </w:rPr>
-      </w:pPr>
-      <w:r>
-        <w:rPr>
-          <w:rFonts w:ascii="Times New Roman" w:hAnsi="Times New Roman" w:cs="Times New Roman"/>
-          <w:sz w:val="28"/>
-          <w:szCs w:val="28"/>
-        </w:rPr>
-        <w:t>(ФГАОУ ВО РУТ(МИИТ), РУТ (МИИТ)</w:t>
-      </w:r>
-    </w:p>
-    <w:p>
-      <w:pPr>
-        <w:jc w:val="center"/>
-        <w:rPr>
-          <w:rFonts w:ascii="Times New Roman" w:hAnsi="Times New Roman" w:cs="Times New Roman"/>
-          <w:sz w:val="28"/>
-          <w:szCs w:val="28"/>
-        </w:rPr>
-      </w:pPr>
-    </w:p>
-    <w:p>
-      <w:pPr>
-        <w:jc w:val="center"/>
-        <w:rPr>
-          <w:rFonts w:ascii="Times New Roman" w:hAnsi="Times New Roman" w:cs="Times New Roman"/>
-          <w:sz w:val="28"/>
-          <w:szCs w:val="28"/>
-        </w:rPr>
-      </w:pPr>
-      <w:r>
-        <w:rPr>
-          <w:rFonts w:ascii="Times New Roman" w:hAnsi="Times New Roman" w:cs="Times New Roman"/>
-          <w:sz w:val="28"/>
-          <w:szCs w:val="28"/>
-        </w:rPr>
-        <w:t>Институт транспортной техники и систем управления</w:t>
-      </w:r>
-    </w:p>
-    <w:p>
-      <w:pPr>
-        <w:jc w:val="center"/>
-        <w:rPr>
-          <w:rFonts w:ascii="Times New Roman" w:hAnsi="Times New Roman" w:cs="Times New Roman"/>
-          <w:sz w:val="28"/>
-          <w:szCs w:val="28"/>
-        </w:rPr>
-      </w:pPr>
-    </w:p>
-    <w:p>
-      <w:pPr>
-        <w:jc w:val="center"/>
-        <w:rPr>
-          <w:rFonts w:ascii="Times New Roman" w:hAnsi="Times New Roman" w:cs="Times New Roman"/>
-          <w:sz w:val="28"/>
-          <w:szCs w:val="28"/>
-        </w:rPr>
-      </w:pPr>
-      <w:r>
-        <w:rPr>
-          <w:rFonts w:ascii="Times New Roman" w:hAnsi="Times New Roman" w:cs="Times New Roman"/>
-          <w:sz w:val="28"/>
-          <w:szCs w:val="28"/>
-        </w:rPr>
-        <w:t>Кафедра «Управление и защита информации»</w:t>
-      </w:r>
-    </w:p>
-    <w:p>
-      <w:pPr>
-        <w:jc w:val="center"/>
-        <w:rPr>
-          <w:rFonts w:ascii="Times New Roman" w:hAnsi="Times New Roman" w:cs="Times New Roman"/>
-          <w:sz w:val="28"/>
-          <w:szCs w:val="28"/>
-        </w:rPr>
-      </w:pPr>
-    </w:p>
-    <w:p>
-      <w:pPr>
-        <w:jc w:val="center"/>
-        <w:rPr>
-          <w:rFonts w:ascii="Times New Roman" w:hAnsi="Times New Roman" w:cs="Times New Roman"/>
-          <w:sz w:val="28"/>
-          <w:szCs w:val="28"/>
-        </w:rPr>
-      </w:pPr>
-    </w:p>
-    <w:p>
-      <w:pPr>
-        <w:jc w:val="center"/>
-        <w:rPr>
-          <w:rFonts w:ascii="Times New Roman" w:hAnsi="Times New Roman" w:cs="Times New Roman"/>
-          <w:sz w:val="40"/>
-          <w:szCs w:val="28"/>
-        </w:rPr>
-      </w:pPr>
-      <w:r>
-        <w:rPr>
-          <w:rFonts w:ascii="Times New Roman" w:hAnsi="Times New Roman" w:cs="Times New Roman"/>
-          <w:sz w:val="56"/>
-          <w:szCs w:val="28"/>
-        </w:rPr>
-        <w:t>Лабораторная работа № 12</w:t>
-      </w:r>
-    </w:p>
-    <w:p>
-      <w:pPr>
-        <w:jc w:val="center"/>
-        <w:rPr>
-          <w:rFonts w:ascii="Times New Roman" w:hAnsi="Times New Roman" w:cs="Times New Roman"/>
-          <w:sz w:val="44"/>
-          <w:szCs w:val="28"/>
-        </w:rPr>
-      </w:pPr>
-    </w:p>
-    <w:p>
-      <w:pPr>
-        <w:jc w:val="center"/>
-        <w:rPr>
-          <w:rFonts w:ascii="Times New Roman" w:hAnsi="Times New Roman" w:cs="Times New Roman"/>
-          <w:sz w:val="28"/>
-          <w:szCs w:val="28"/>
-        </w:rPr>
-      </w:pPr>
-      <w:r>
-        <w:rPr>
-          <w:rFonts w:ascii="Times New Roman" w:hAnsi="Times New Roman" w:cs="Times New Roman"/>
-          <w:sz w:val="28"/>
-          <w:szCs w:val="28"/>
-        </w:rPr>
-        <w:t>по дисциплине: «Программирование и основы алгоритмизации»</w:t>
-      </w:r>
-    </w:p>
-    <w:p>
-      <w:pPr>
-        <w:jc w:val="center"/>
-        <w:rPr>
-          <w:rFonts w:ascii="Times New Roman" w:hAnsi="Times New Roman" w:cs="Times New Roman"/>
-          <w:sz w:val="28"/>
-          <w:szCs w:val="28"/>
-        </w:rPr>
-      </w:pPr>
-      <w:r>
-        <w:rPr>
-          <w:rFonts w:ascii="Times New Roman" w:hAnsi="Times New Roman" w:cs="Times New Roman"/>
-          <w:sz w:val="28"/>
-          <w:szCs w:val="28"/>
-        </w:rPr>
-        <w:t>на тему: «Файлы»</w:t>
-      </w:r>
-    </w:p>
-    <w:p>
-      <w:pPr>
-        <w:jc w:val="center"/>
-        <w:rPr>
-          <w:rFonts w:ascii="Times New Roman" w:hAnsi="Times New Roman" w:cs="Times New Roman"/>
-          <w:sz w:val="28"/>
-          <w:szCs w:val="28"/>
-        </w:rPr>
-      </w:pPr>
-    </w:p>
-    <w:p>
-      <w:pPr>
-        <w:jc w:val="right"/>
-        <w:rPr>
-          <w:rFonts w:ascii="Times New Roman" w:hAnsi="Times New Roman" w:cs="Times New Roman"/>
-          <w:sz w:val="28"/>
-          <w:szCs w:val="28"/>
-        </w:rPr>
-      </w:pPr>
-    </w:p>
-    <w:p>
-      <w:pPr>
-        <w:ind w:left="4820"/>
-        <w:jc w:val="right"/>
-        <w:rPr>
-          <w:rFonts w:ascii="Times New Roman" w:hAnsi="Times New Roman" w:cs="Times New Roman"/>
-          <w:sz w:val="28"/>
-          <w:szCs w:val="28"/>
-        </w:rPr>
-      </w:pPr>
-      <w:r>
-        <w:rPr>
-          <w:rFonts w:ascii="Times New Roman" w:hAnsi="Times New Roman" w:cs="Times New Roman"/>
-          <w:sz w:val="28"/>
-          <w:szCs w:val="28"/>
-        </w:rPr>
-        <w:t>Выполнил: ст. гр. ТУУ-111</w:t>
-      </w:r>
-    </w:p>
-    <w:p>
-      <w:pPr>
-        <w:ind w:left="5529"/>
-        <w:jc w:val="right"/>
-        <w:rPr>
-          <w:rFonts w:ascii="Times New Roman" w:hAnsi="Times New Roman" w:cs="Times New Roman"/>
-          <w:sz w:val="28"/>
-          <w:szCs w:val="28"/>
-        </w:rPr>
-      </w:pPr>
-      <w:r>
-        <w:rPr>
-          <w:rFonts w:ascii="Times New Roman" w:hAnsi="Times New Roman" w:cs="Times New Roman"/>
-          <w:sz w:val="28"/>
-          <w:szCs w:val="28"/>
-        </w:rPr>
-        <w:tab/>
-      </w:r>
-      <w:r>
-        <w:rPr>
-          <w:rFonts w:ascii="Times New Roman" w:hAnsi="Times New Roman" w:cs="Times New Roman"/>
-          <w:sz w:val="28"/>
-          <w:szCs w:val="28"/>
-        </w:rPr>
-        <w:tab/>
-      </w:r>
-      <w:r>
-        <w:rPr>
-          <w:rFonts w:ascii="Times New Roman" w:hAnsi="Times New Roman" w:cs="Times New Roman"/>
-          <w:sz w:val="28"/>
-          <w:szCs w:val="28"/>
-        </w:rPr>
-        <w:tab/>
-      </w:r>
-      <w:r>
-        <w:rPr>
-          <w:rFonts w:ascii="Times New Roman" w:hAnsi="Times New Roman" w:cs="Times New Roman"/>
-          <w:sz w:val="28"/>
-          <w:szCs w:val="28"/>
-        </w:rPr>
-        <w:t>Ванчаев Д.С.</w:t>
-      </w:r>
-    </w:p>
-    <w:p>
-      <w:pPr>
-        <w:ind w:left="5529"/>
-        <w:jc w:val="right"/>
-        <w:rPr>
-          <w:rFonts w:ascii="Times New Roman" w:hAnsi="Times New Roman" w:cs="Times New Roman"/>
-          <w:sz w:val="28"/>
-          <w:szCs w:val="28"/>
-        </w:rPr>
-      </w:pPr>
-      <w:r>
-        <w:rPr>
-          <w:rFonts w:ascii="Times New Roman" w:hAnsi="Times New Roman" w:cs="Times New Roman"/>
-          <w:sz w:val="28"/>
-          <w:szCs w:val="28"/>
-        </w:rPr>
-        <w:tab/>
-      </w:r>
-      <w:r>
-        <w:rPr>
-          <w:rFonts w:ascii="Times New Roman" w:hAnsi="Times New Roman" w:cs="Times New Roman"/>
-          <w:sz w:val="28"/>
-          <w:szCs w:val="28"/>
-        </w:rPr>
-        <w:tab/>
-      </w:r>
-      <w:r>
-        <w:rPr>
-          <w:rFonts w:ascii="Times New Roman" w:hAnsi="Times New Roman" w:cs="Times New Roman"/>
-          <w:sz w:val="28"/>
-          <w:szCs w:val="28"/>
-        </w:rPr>
-        <w:tab/>
-      </w:r>
-      <w:r>
-        <w:rPr>
-          <w:rFonts w:ascii="Times New Roman" w:hAnsi="Times New Roman" w:cs="Times New Roman"/>
-          <w:sz w:val="28"/>
-          <w:szCs w:val="28"/>
-        </w:rPr>
-        <w:t>Вариант №10</w:t>
-      </w:r>
-    </w:p>
-    <w:p>
-      <w:pPr>
-        <w:spacing w:after="0" w:line="240" w:lineRule="auto"/>
-        <w:ind w:left="5528"/>
-        <w:jc w:val="right"/>
-        <w:rPr>
-          <w:rFonts w:ascii="Times New Roman" w:hAnsi="Times New Roman" w:cs="Times New Roman"/>
-          <w:sz w:val="28"/>
-          <w:szCs w:val="28"/>
-        </w:rPr>
-      </w:pPr>
-      <w:r>
-        <w:rPr>
-          <w:rFonts w:ascii="Times New Roman" w:hAnsi="Times New Roman" w:cs="Times New Roman"/>
-          <w:sz w:val="28"/>
-          <w:szCs w:val="28"/>
-        </w:rPr>
-        <w:tab/>
-      </w:r>
-      <w:r>
-        <w:rPr>
-          <w:rFonts w:ascii="Times New Roman" w:hAnsi="Times New Roman" w:cs="Times New Roman"/>
-          <w:sz w:val="28"/>
-          <w:szCs w:val="28"/>
-        </w:rPr>
-        <w:tab/>
-      </w:r>
-      <w:r>
-        <w:rPr>
-          <w:rFonts w:ascii="Times New Roman" w:hAnsi="Times New Roman" w:cs="Times New Roman"/>
-          <w:sz w:val="28"/>
-          <w:szCs w:val="28"/>
-        </w:rPr>
-        <w:tab/>
-      </w:r>
-      <w:r>
-        <w:rPr>
-          <w:rFonts w:ascii="Times New Roman" w:hAnsi="Times New Roman" w:cs="Times New Roman"/>
-          <w:sz w:val="28"/>
-          <w:szCs w:val="28"/>
-        </w:rPr>
-        <w:tab/>
-      </w:r>
-      <w:r>
-        <w:rPr>
-          <w:rFonts w:ascii="Times New Roman" w:hAnsi="Times New Roman" w:cs="Times New Roman"/>
-          <w:sz w:val="28"/>
-          <w:szCs w:val="28"/>
-        </w:rPr>
-        <w:t>10.05.2025</w:t>
-      </w:r>
-    </w:p>
-    <w:p>
-      <w:pPr>
-        <w:spacing w:after="0" w:line="240" w:lineRule="auto"/>
-        <w:ind w:left="5528"/>
-        <w:jc w:val="right"/>
-        <w:rPr>
-          <w:rFonts w:ascii="Times New Roman" w:hAnsi="Times New Roman" w:cs="Times New Roman"/>
-          <w:sz w:val="28"/>
-          <w:szCs w:val="28"/>
-          <w:vertAlign w:val="superscript"/>
-        </w:rPr>
-      </w:pPr>
-      <w:r>
-        <w:rPr>
-          <w:rFonts w:ascii="Times New Roman" w:hAnsi="Times New Roman" w:cs="Times New Roman"/>
-          <w:sz w:val="28"/>
-          <w:szCs w:val="28"/>
-        </w:rPr>
-        <w:tab/>
-      </w:r>
-      <w:r>
-        <w:rPr>
-          <w:rFonts w:ascii="Times New Roman" w:hAnsi="Times New Roman" w:cs="Times New Roman"/>
-          <w:sz w:val="28"/>
-          <w:szCs w:val="28"/>
-        </w:rPr>
-        <w:tab/>
-      </w:r>
-      <w:r>
-        <w:rPr>
-          <w:rFonts w:ascii="Times New Roman" w:hAnsi="Times New Roman" w:cs="Times New Roman"/>
-          <w:sz w:val="28"/>
-          <w:szCs w:val="28"/>
-        </w:rPr>
-        <w:tab/>
-      </w:r>
-      <w:r>
-        <w:rPr>
-          <w:rFonts w:ascii="Times New Roman" w:hAnsi="Times New Roman" w:cs="Times New Roman"/>
-          <w:sz w:val="28"/>
-          <w:szCs w:val="28"/>
-        </w:rPr>
-        <w:t xml:space="preserve"> </w:t>
-      </w:r>
-      <w:r>
-        <w:rPr>
-          <w:rFonts w:ascii="Times New Roman" w:hAnsi="Times New Roman" w:cs="Times New Roman"/>
-          <w:sz w:val="28"/>
-          <w:szCs w:val="28"/>
-        </w:rPr>
-        <w:tab/>
-      </w:r>
-      <w:r>
-        <w:rPr>
-          <w:rFonts w:ascii="Times New Roman" w:hAnsi="Times New Roman" w:cs="Times New Roman"/>
-          <w:sz w:val="28"/>
-          <w:szCs w:val="28"/>
-          <w:vertAlign w:val="superscript"/>
-        </w:rPr>
-        <w:t>(дата выполнения)</w:t>
-      </w:r>
-    </w:p>
-    <w:p>
-      <w:pPr>
-        <w:ind w:left="4820"/>
-        <w:jc w:val="right"/>
-        <w:rPr>
-          <w:rFonts w:ascii="Times New Roman" w:hAnsi="Times New Roman" w:cs="Times New Roman"/>
-          <w:sz w:val="28"/>
-          <w:szCs w:val="28"/>
-        </w:rPr>
-      </w:pPr>
-      <w:r>
-        <w:rPr>
-          <w:rFonts w:ascii="Times New Roman" w:hAnsi="Times New Roman" w:cs="Times New Roman"/>
-          <w:sz w:val="28"/>
-          <w:szCs w:val="28"/>
-        </w:rPr>
-        <w:t>Проверил: к.т.н., доц. Сафронов А.И.</w:t>
-      </w:r>
-    </w:p>
-    <w:p>
-      <w:pPr>
-        <w:spacing w:after="0" w:line="240" w:lineRule="auto"/>
-        <w:ind w:left="5528"/>
-        <w:jc w:val="right"/>
-        <w:rPr>
-          <w:rFonts w:ascii="Times New Roman" w:hAnsi="Times New Roman" w:cs="Times New Roman"/>
-          <w:sz w:val="28"/>
-          <w:szCs w:val="28"/>
-        </w:rPr>
-      </w:pPr>
-      <w:r>
-        <w:rPr>
-          <w:rFonts w:ascii="Times New Roman" w:hAnsi="Times New Roman" w:cs="Times New Roman"/>
-          <w:sz w:val="28"/>
-          <w:szCs w:val="28"/>
-        </w:rPr>
-        <w:tab/>
-      </w:r>
-      <w:r>
-        <w:rPr>
-          <w:rFonts w:ascii="Times New Roman" w:hAnsi="Times New Roman" w:cs="Times New Roman"/>
-          <w:sz w:val="28"/>
-          <w:szCs w:val="28"/>
-        </w:rPr>
-        <w:tab/>
-      </w:r>
-      <w:r>
-        <w:rPr>
-          <w:rFonts w:ascii="Times New Roman" w:hAnsi="Times New Roman" w:cs="Times New Roman"/>
-          <w:sz w:val="28"/>
-          <w:szCs w:val="28"/>
-        </w:rPr>
-        <w:tab/>
-      </w:r>
-      <w:r>
-        <w:rPr>
-          <w:rFonts w:ascii="Times New Roman" w:hAnsi="Times New Roman" w:cs="Times New Roman"/>
-          <w:sz w:val="28"/>
-          <w:szCs w:val="28"/>
-        </w:rPr>
-        <w:tab/>
-      </w:r>
-    </w:p>
-    <w:p>
-      <w:pPr>
-        <w:spacing w:after="0" w:line="240" w:lineRule="auto"/>
-        <w:ind w:left="5528"/>
-        <w:jc w:val="right"/>
-        <w:rPr>
-          <w:rFonts w:ascii="Times New Roman" w:hAnsi="Times New Roman" w:cs="Times New Roman"/>
-          <w:sz w:val="28"/>
-          <w:szCs w:val="28"/>
-          <w:vertAlign w:val="superscript"/>
-        </w:rPr>
-      </w:pPr>
-      <w:r>
-        <w:rPr>
-          <w:rFonts w:ascii="Times New Roman" w:hAnsi="Times New Roman" w:cs="Times New Roman"/>
-          <w:sz w:val="28"/>
-          <w:szCs w:val="28"/>
-        </w:rPr>
-        <w:tab/>
-      </w:r>
-      <w:r>
-        <w:rPr>
-          <w:rFonts w:ascii="Times New Roman" w:hAnsi="Times New Roman" w:cs="Times New Roman"/>
-          <w:sz w:val="28"/>
-          <w:szCs w:val="28"/>
-        </w:rPr>
-        <w:tab/>
-      </w:r>
-      <w:r>
-        <w:rPr>
-          <w:rFonts w:ascii="Times New Roman" w:hAnsi="Times New Roman" w:cs="Times New Roman"/>
-          <w:sz w:val="28"/>
-          <w:szCs w:val="28"/>
-        </w:rPr>
-        <w:tab/>
-      </w:r>
-      <w:r>
-        <w:rPr>
-          <w:rFonts w:ascii="Times New Roman" w:hAnsi="Times New Roman" w:cs="Times New Roman"/>
-          <w:sz w:val="28"/>
-          <w:szCs w:val="28"/>
-        </w:rPr>
-        <w:t xml:space="preserve">   </w:t>
-      </w:r>
-      <w:r>
-        <w:rPr>
-          <w:rFonts w:ascii="Times New Roman" w:hAnsi="Times New Roman" w:cs="Times New Roman"/>
-          <w:sz w:val="28"/>
-          <w:szCs w:val="28"/>
-        </w:rPr>
-        <w:tab/>
-      </w:r>
-      <w:r>
-        <w:rPr>
-          <w:rFonts w:ascii="Times New Roman" w:hAnsi="Times New Roman" w:cs="Times New Roman"/>
-          <w:sz w:val="28"/>
-          <w:szCs w:val="28"/>
-          <w:vertAlign w:val="superscript"/>
-        </w:rPr>
-        <w:t>(дата приёмки)</w:t>
-      </w:r>
-    </w:p>
-    <w:p>
-      <w:pPr>
-        <w:jc w:val="right"/>
-        <w:rPr>
-          <w:rFonts w:ascii="Times New Roman" w:hAnsi="Times New Roman" w:cs="Times New Roman"/>
-          <w:b/>
-          <w:sz w:val="28"/>
-          <w:szCs w:val="28"/>
-        </w:rPr>
-      </w:pPr>
-    </w:p>
-    <w:p>
-      <w:pPr>
-        <w:rPr>
-          <w:rFonts w:ascii="Times New Roman" w:hAnsi="Times New Roman" w:cs="Times New Roman"/>
-          <w:sz w:val="28"/>
-          <w:szCs w:val="28"/>
-        </w:rPr>
-      </w:pPr>
-    </w:p>
-    <w:p>
-      <w:pPr>
-        <w:jc w:val="center"/>
-        <w:rPr>
-          <w:rFonts w:ascii="Times New Roman" w:hAnsi="Times New Roman" w:cs="Times New Roman"/>
-          <w:sz w:val="28"/>
-          <w:szCs w:val="28"/>
-        </w:rPr>
-      </w:pPr>
-      <w:r>
-        <w:rPr>
-          <w:rFonts w:ascii="Times New Roman" w:hAnsi="Times New Roman" w:cs="Times New Roman"/>
-          <w:sz w:val="28"/>
-          <w:szCs w:val="28"/>
-        </w:rPr>
         <w:t>Москва – 2025 г.</w:t>
       </w:r>
     </w:p>
     <w:p>
       <w:pPr>
-        <w:pStyle w:val="2"/>
+        <w:pStyle w:val="1"/>
         <w:spacing w:line="360" w:lineRule="auto"/>
         <w:ind w:firstLine="709"/>
         <w:jc w:val="both"/>
@@ -666,6 +641,7 @@
           <w:sz w:val="28"/>
           <w:szCs w:val="28"/>
         </w:rPr>
+        <w:lastRenderedPageBreak/>
         <w:t>1. Цель работы</w:t>
       </w:r>
     </w:p>
@@ -825,7 +801,7 @@
     </w:p>
     <w:p>
       <w:pPr>
-        <w:pStyle w:val="6"/>
+        <w:pStyle w:val="a5"/>
         <w:spacing w:line="360" w:lineRule="auto"/>
         <w:ind w:firstLine="708"/>
         <w:jc w:val="both"/>
@@ -844,7 +820,7 @@
     </w:p>
     <w:p>
       <w:pPr>
-        <w:pStyle w:val="2"/>
+        <w:pStyle w:val="1"/>
         <w:spacing w:line="360" w:lineRule="auto"/>
         <w:ind w:firstLine="709"/>
         <w:jc w:val="both"/>
@@ -886,7 +862,187 @@
           <w:sz w:val="28"/>
           <w:szCs w:val="28"/>
         </w:rPr>
-        <w:t>В интегрированной среде разработки (IDE) Microsoft Visual Studio составить учебную консольную программу. Убедиться, что IDE создала решение (solution) с классической структурой каталогов и файлов программного продукта, разрабатываемого на языке Visual C# (csproj). Подготовить текстовый файл с именем «reals.txt». Файл разместить по пути «../bin/Debug/» решения (solution). В текстовом файле «reals.txt» разместить любые вещественные числа в любом количестве, но записанные по определённым правилам: разделителей между вещественными числами нет (отсутствуют даже пробелы), но известно, что каждое число записано с точностью до пяти знаков. Программно считать содержимое файла, вывести вещественные числа на экран построчно, указать после вывода количество чисел, а также указать их сумму.</w:t>
+        <w:t>В интегрированной среде разработки (</w:t>
+      </w:r>
+      <w:r>
+        <w:rPr>
+          <w:rFonts w:ascii="Times New Roman" w:hAnsi="Times New Roman" w:cs="Times New Roman"/>
+          <w:i/>
+          <w:iCs/>
+          <w:sz w:val="28"/>
+          <w:szCs w:val="28"/>
+        </w:rPr>
+        <w:t>IDE</w:t>
+      </w:r>
+      <w:r>
+        <w:rPr>
+          <w:rFonts w:ascii="Times New Roman" w:hAnsi="Times New Roman" w:cs="Times New Roman"/>
+          <w:sz w:val="28"/>
+          <w:szCs w:val="28"/>
+        </w:rPr>
+        <w:t xml:space="preserve">) </w:t>
+      </w:r>
+      <w:r>
+        <w:rPr>
+          <w:rFonts w:ascii="Times New Roman" w:hAnsi="Times New Roman" w:cs="Times New Roman"/>
+          <w:i/>
+          <w:iCs/>
+          <w:sz w:val="28"/>
+          <w:szCs w:val="28"/>
+        </w:rPr>
+        <w:t>Microsoft Visual Studio</w:t>
+      </w:r>
+      <w:r>
+        <w:rPr>
+          <w:rFonts w:ascii="Times New Roman" w:hAnsi="Times New Roman" w:cs="Times New Roman"/>
+          <w:sz w:val="28"/>
+          <w:szCs w:val="28"/>
+        </w:rPr>
+        <w:t xml:space="preserve"> составить учебную консольную программу. Убедиться, что </w:t>
+      </w:r>
+      <w:r>
+        <w:rPr>
+          <w:rFonts w:ascii="Times New Roman" w:hAnsi="Times New Roman" w:cs="Times New Roman"/>
+          <w:i/>
+          <w:iCs/>
+          <w:sz w:val="28"/>
+          <w:szCs w:val="28"/>
+        </w:rPr>
+        <w:t>IDE</w:t>
+      </w:r>
+      <w:r>
+        <w:rPr>
+          <w:rFonts w:ascii="Times New Roman" w:hAnsi="Times New Roman" w:cs="Times New Roman"/>
+          <w:sz w:val="28"/>
+          <w:szCs w:val="28"/>
+        </w:rPr>
+        <w:t xml:space="preserve"> создала решение (</w:t>
+      </w:r>
+      <w:r>
+        <w:rPr>
+          <w:rFonts w:ascii="Times New Roman" w:hAnsi="Times New Roman" w:cs="Times New Roman"/>
+          <w:i/>
+          <w:iCs/>
+          <w:sz w:val="28"/>
+          <w:szCs w:val="28"/>
+        </w:rPr>
+        <w:t>solution</w:t>
+      </w:r>
+      <w:r>
+        <w:rPr>
+          <w:rFonts w:ascii="Times New Roman" w:hAnsi="Times New Roman" w:cs="Times New Roman"/>
+          <w:sz w:val="28"/>
+          <w:szCs w:val="28"/>
+        </w:rPr>
+        <w:t xml:space="preserve">) с классической структурой каталогов и файлов программного продукта, разрабатываемого на языке </w:t>
+      </w:r>
+      <w:r>
+        <w:rPr>
+          <w:rFonts w:ascii="Times New Roman" w:hAnsi="Times New Roman" w:cs="Times New Roman"/>
+          <w:i/>
+          <w:iCs/>
+          <w:sz w:val="28"/>
+          <w:szCs w:val="28"/>
+        </w:rPr>
+        <w:t>Visual C#</w:t>
+      </w:r>
+      <w:r>
+        <w:rPr>
+          <w:rFonts w:ascii="Times New Roman" w:hAnsi="Times New Roman" w:cs="Times New Roman"/>
+          <w:sz w:val="28"/>
+          <w:szCs w:val="28"/>
+        </w:rPr>
+        <w:t xml:space="preserve"> (</w:t>
+      </w:r>
+      <w:r>
+        <w:rPr>
+          <w:rFonts w:ascii="Times New Roman" w:hAnsi="Times New Roman" w:cs="Times New Roman"/>
+          <w:i/>
+          <w:iCs/>
+          <w:sz w:val="28"/>
+          <w:szCs w:val="28"/>
+        </w:rPr>
+        <w:t>csproj</w:t>
+      </w:r>
+      <w:r>
+        <w:rPr>
+          <w:rFonts w:ascii="Times New Roman" w:hAnsi="Times New Roman" w:cs="Times New Roman"/>
+          <w:sz w:val="28"/>
+          <w:szCs w:val="28"/>
+        </w:rPr>
+        <w:t>). Подготовить текстовый файл с именем «</w:t>
+      </w:r>
+      <w:r>
+        <w:rPr>
+          <w:rFonts w:ascii="Times New Roman" w:hAnsi="Times New Roman" w:cs="Times New Roman"/>
+          <w:i/>
+          <w:iCs/>
+          <w:sz w:val="28"/>
+          <w:szCs w:val="28"/>
+        </w:rPr>
+        <w:t>reals.txt</w:t>
+      </w:r>
+      <w:r>
+        <w:rPr>
+          <w:rFonts w:ascii="Times New Roman" w:hAnsi="Times New Roman" w:cs="Times New Roman"/>
+          <w:sz w:val="28"/>
+          <w:szCs w:val="28"/>
+        </w:rPr>
+        <w:t>». Файл разместить по пути «</w:t>
+      </w:r>
+      <w:r>
+        <w:rPr>
+          <w:rFonts w:ascii="Times New Roman" w:hAnsi="Times New Roman" w:cs="Times New Roman"/>
+          <w:i/>
+          <w:iCs/>
+          <w:sz w:val="28"/>
+          <w:szCs w:val="28"/>
+        </w:rPr>
+        <w:t>../bin/Debug/</w:t>
+      </w:r>
+      <w:r>
+        <w:rPr>
+          <w:rFonts w:ascii="Times New Roman" w:hAnsi="Times New Roman" w:cs="Times New Roman"/>
+          <w:sz w:val="28"/>
+          <w:szCs w:val="28"/>
+        </w:rPr>
+        <w:t>» решения (</w:t>
+      </w:r>
+      <w:r>
+        <w:rPr>
+          <w:rFonts w:ascii="Times New Roman" w:hAnsi="Times New Roman" w:cs="Times New Roman"/>
+          <w:i/>
+          <w:iCs/>
+          <w:sz w:val="28"/>
+          <w:szCs w:val="28"/>
+        </w:rPr>
+        <w:t>solution</w:t>
+      </w:r>
+      <w:r>
+        <w:rPr>
+          <w:rFonts w:ascii="Times New Roman" w:hAnsi="Times New Roman" w:cs="Times New Roman"/>
+          <w:sz w:val="28"/>
+          <w:szCs w:val="28"/>
+        </w:rPr>
+        <w:t>). В текстовом файле «</w:t>
+      </w:r>
+      <w:r>
+        <w:rPr>
+          <w:rFonts w:ascii="Times New Roman" w:hAnsi="Times New Roman" w:cs="Times New Roman"/>
+          <w:i/>
+          <w:iCs/>
+          <w:sz w:val="28"/>
+          <w:szCs w:val="28"/>
+        </w:rPr>
+        <w:t>reals.txt</w:t>
+      </w:r>
+      <w:r>
+        <w:rPr>
+          <w:rFonts w:ascii="Times New Roman" w:hAnsi="Times New Roman" w:cs="Times New Roman"/>
+          <w:sz w:val="28"/>
+          <w:szCs w:val="28"/>
+        </w:rPr>
+        <w:t>» разместить любые вещественные числа в любом количестве, но записанные по определённым правилам: разделителей между вещественными числами нет (отсутствуют даже пробелы), но известно, что каждое число записано с точностью до пяти знаков. Программно считать содержимое файла, вывести вещественные числа на экран построчно, указать после вывода количество чисел, а также указать их сумму.</w:t>
       </w:r>
     </w:p>
     <w:p>
@@ -908,7 +1064,7 @@
     </w:p>
     <w:p>
       <w:pPr>
-        <w:pStyle w:val="2"/>
+        <w:pStyle w:val="1"/>
         <w:spacing w:line="360" w:lineRule="auto"/>
         <w:ind w:firstLine="709"/>
         <w:jc w:val="both"/>
@@ -930,13 +1086,17 @@
           <w:sz w:val="28"/>
           <w:szCs w:val="28"/>
         </w:rPr>
+        <w:lastRenderedPageBreak/>
         <w:t>3. Блок-схема алгоритма</w:t>
       </w:r>
     </w:p>
     <w:p>
       <w:r>
+        <w:rPr>
+          <w:noProof/>
+        </w:rPr>
         <w:drawing>
-          <wp:anchor distT="0" distB="0" distL="114300" distR="114300" simplePos="0" relativeHeight="251659264" behindDoc="0" locked="0" layoutInCell="1" allowOverlap="1">
+          <wp:anchor distT="0" distB="0" distL="114300" distR="114300" simplePos="0" relativeHeight="251659264" behindDoc="0" locked="0" layoutInCell="1" allowOverlap="1" wp14:anchorId="54D117A7" wp14:editId="7485483E">
             <wp:simplePos x="0" y="0"/>
             <wp:positionH relativeFrom="column">
               <wp:posOffset>697865</wp:posOffset>
@@ -1025,11 +1185,13 @@
       </w:pPr>
       <w:r>
         <w:rPr>
-          <w:sz w:val="28"/>
-          <w:szCs w:val="28"/>
-        </w:rPr>
+          <w:noProof/>
+          <w:sz w:val="28"/>
+          <w:szCs w:val="28"/>
+        </w:rPr>
+        <w:lastRenderedPageBreak/>
         <w:drawing>
-          <wp:anchor distT="0" distB="0" distL="114300" distR="114300" simplePos="0" relativeHeight="251660288" behindDoc="0" locked="0" layoutInCell="1" allowOverlap="1">
+          <wp:anchor distT="0" distB="0" distL="114300" distR="114300" simplePos="0" relativeHeight="251660288" behindDoc="0" locked="0" layoutInCell="1" allowOverlap="1" wp14:anchorId="383165EA" wp14:editId="5A1F915B">
             <wp:simplePos x="0" y="0"/>
             <wp:positionH relativeFrom="column">
               <wp:posOffset>-70485</wp:posOffset>
@@ -1136,11 +1298,13 @@
       </w:pPr>
       <w:r>
         <w:rPr>
-          <w:sz w:val="28"/>
-          <w:szCs w:val="28"/>
-        </w:rPr>
+          <w:noProof/>
+          <w:sz w:val="28"/>
+          <w:szCs w:val="28"/>
+        </w:rPr>
+        <w:lastRenderedPageBreak/>
         <w:drawing>
-          <wp:inline distT="0" distB="0" distL="0" distR="0">
+          <wp:inline distT="0" distB="0" distL="0" distR="0" wp14:anchorId="0818379D" wp14:editId="241A3690">
             <wp:extent cx="5219700" cy="8601075"/>
             <wp:effectExtent l="0" t="0" r="0" b="0"/>
             <wp:docPr id="4" name="Рисунок 4"/>
@@ -1213,7 +1377,6 @@
           <w:rFonts w:ascii="Times New Roman" w:hAnsi="Times New Roman" w:cs="Times New Roman"/>
           <w:sz w:val="28"/>
           <w:szCs w:val="28"/>
-          <w:lang w:val="en-US"/>
         </w:rPr>
         <w:t>3</w:t>
       </w:r>
@@ -1228,7 +1391,7 @@
     </w:p>
     <w:p>
       <w:pPr>
-        <w:pStyle w:val="2"/>
+        <w:pStyle w:val="1"/>
         <w:spacing w:line="360" w:lineRule="auto"/>
         <w:ind w:firstLine="709"/>
         <w:rPr>
@@ -1249,6 +1412,7 @@
           <w:sz w:val="28"/>
           <w:szCs w:val="28"/>
         </w:rPr>
+        <w:lastRenderedPageBreak/>
         <w:t>4. Подбор тестовых примеров</w:t>
       </w:r>
     </w:p>
@@ -1267,12 +1431,13 @@
       <w:r>
         <w:rPr>
           <w:rFonts w:ascii="Times New Roman" w:hAnsi="Times New Roman" w:cs="Times New Roman"/>
+          <w:noProof/>
           <w:sz w:val="28"/>
           <w:szCs w:val="28"/>
           <w:shd w:val="clear" w:color="auto" w:fill="FFFFFF"/>
         </w:rPr>
         <w:drawing>
-          <wp:anchor distT="0" distB="0" distL="114300" distR="114300" simplePos="0" relativeHeight="251661312" behindDoc="0" locked="0" layoutInCell="1" allowOverlap="1">
+          <wp:anchor distT="0" distB="0" distL="114300" distR="114300" simplePos="0" relativeHeight="251661312" behindDoc="0" locked="0" layoutInCell="1" allowOverlap="1" wp14:anchorId="1CABF274" wp14:editId="0B811234">
             <wp:simplePos x="0" y="0"/>
             <wp:positionH relativeFrom="column">
               <wp:posOffset>-133985</wp:posOffset>
@@ -1617,7 +1782,7 @@
     </w:p>
     <w:p>
       <w:pPr>
-        <w:pStyle w:val="2"/>
+        <w:pStyle w:val="1"/>
         <w:spacing w:line="360" w:lineRule="auto"/>
         <w:ind w:firstLine="709"/>
         <w:rPr>
@@ -1647,6 +1812,7 @@
         <w:autoSpaceDN w:val="0"/>
         <w:adjustRightInd w:val="0"/>
         <w:spacing w:after="0" w:line="240" w:lineRule="auto"/>
+        <w:ind w:left="708"/>
         <w:rPr>
           <w:rFonts w:ascii="Cascadia Mono" w:hAnsi="Cascadia Mono" w:cs="Cascadia Mono"/>
           <w:color w:val="000000"/>
@@ -1672,6 +1838,7 @@
         <w:autoSpaceDN w:val="0"/>
         <w:adjustRightInd w:val="0"/>
         <w:spacing w:after="0" w:line="240" w:lineRule="auto"/>
+        <w:ind w:left="708"/>
         <w:rPr>
           <w:rFonts w:ascii="Cascadia Mono" w:hAnsi="Cascadia Mono" w:cs="Cascadia Mono"/>
           <w:color w:val="000000"/>
@@ -1697,6 +1864,7 @@
         <w:autoSpaceDN w:val="0"/>
         <w:adjustRightInd w:val="0"/>
         <w:spacing w:after="0" w:line="240" w:lineRule="auto"/>
+        <w:ind w:left="708"/>
         <w:rPr>
           <w:rFonts w:ascii="Cascadia Mono" w:hAnsi="Cascadia Mono" w:cs="Cascadia Mono"/>
           <w:color w:val="000000"/>
@@ -1722,6 +1890,7 @@
         <w:autoSpaceDN w:val="0"/>
         <w:adjustRightInd w:val="0"/>
         <w:spacing w:after="0" w:line="240" w:lineRule="auto"/>
+        <w:ind w:left="708"/>
         <w:rPr>
           <w:rFonts w:ascii="Cascadia Mono" w:hAnsi="Cascadia Mono" w:cs="Cascadia Mono"/>
           <w:color w:val="000000"/>
@@ -1747,21 +1916,23 @@
         <w:autoSpaceDN w:val="0"/>
         <w:adjustRightInd w:val="0"/>
         <w:spacing w:after="0" w:line="240" w:lineRule="auto"/>
-        <w:rPr>
-          <w:rFonts w:ascii="Cascadia Mono" w:hAnsi="Cascadia Mono" w:cs="Cascadia Mono"/>
-          <w:color w:val="000000"/>
-          <w:sz w:val="19"/>
-          <w:szCs w:val="19"/>
-          <w:lang w:val="en-US"/>
-        </w:rPr>
-      </w:pPr>
-    </w:p>
-    <w:p>
-      <w:pPr>
-        <w:autoSpaceDE w:val="0"/>
-        <w:autoSpaceDN w:val="0"/>
-        <w:adjustRightInd w:val="0"/>
-        <w:spacing w:after="0" w:line="240" w:lineRule="auto"/>
+        <w:ind w:left="708"/>
+        <w:rPr>
+          <w:rFonts w:ascii="Cascadia Mono" w:hAnsi="Cascadia Mono" w:cs="Cascadia Mono"/>
+          <w:color w:val="000000"/>
+          <w:sz w:val="19"/>
+          <w:szCs w:val="19"/>
+          <w:lang w:val="en-US"/>
+        </w:rPr>
+      </w:pPr>
+    </w:p>
+    <w:p>
+      <w:pPr>
+        <w:autoSpaceDE w:val="0"/>
+        <w:autoSpaceDN w:val="0"/>
+        <w:adjustRightInd w:val="0"/>
+        <w:spacing w:after="0" w:line="240" w:lineRule="auto"/>
+        <w:ind w:left="708"/>
         <w:rPr>
           <w:rFonts w:ascii="Cascadia Mono" w:hAnsi="Cascadia Mono" w:cs="Cascadia Mono"/>
           <w:color w:val="000000"/>
@@ -1787,6 +1958,7 @@
         <w:autoSpaceDN w:val="0"/>
         <w:adjustRightInd w:val="0"/>
         <w:spacing w:after="0" w:line="240" w:lineRule="auto"/>
+        <w:ind w:left="708"/>
         <w:rPr>
           <w:rFonts w:ascii="Cascadia Mono" w:hAnsi="Cascadia Mono" w:cs="Cascadia Mono"/>
           <w:color w:val="000000"/>
@@ -1812,6 +1984,7 @@
         <w:autoSpaceDN w:val="0"/>
         <w:adjustRightInd w:val="0"/>
         <w:spacing w:after="0" w:line="240" w:lineRule="auto"/>
+        <w:ind w:left="708"/>
         <w:rPr>
           <w:rFonts w:ascii="Cascadia Mono" w:hAnsi="Cascadia Mono" w:cs="Cascadia Mono"/>
           <w:color w:val="000000"/>
@@ -1837,6 +2010,7 @@
         <w:autoSpaceDN w:val="0"/>
         <w:adjustRightInd w:val="0"/>
         <w:spacing w:after="0" w:line="240" w:lineRule="auto"/>
+        <w:ind w:left="708"/>
         <w:rPr>
           <w:rFonts w:ascii="Cascadia Mono" w:hAnsi="Cascadia Mono" w:cs="Cascadia Mono"/>
           <w:color w:val="000000"/>
@@ -1862,6 +2036,7 @@
         <w:autoSpaceDN w:val="0"/>
         <w:adjustRightInd w:val="0"/>
         <w:spacing w:after="0" w:line="240" w:lineRule="auto"/>
+        <w:ind w:left="708"/>
         <w:rPr>
           <w:rFonts w:ascii="Cascadia Mono" w:hAnsi="Cascadia Mono" w:cs="Cascadia Mono"/>
           <w:color w:val="000000"/>
@@ -1887,6 +2062,7 @@
         <w:autoSpaceDN w:val="0"/>
         <w:adjustRightInd w:val="0"/>
         <w:spacing w:after="0" w:line="240" w:lineRule="auto"/>
+        <w:ind w:left="708"/>
         <w:rPr>
           <w:rFonts w:ascii="Cascadia Mono" w:hAnsi="Cascadia Mono" w:cs="Cascadia Mono"/>
           <w:color w:val="000000"/>
@@ -1912,6 +2088,7 @@
         <w:autoSpaceDN w:val="0"/>
         <w:adjustRightInd w:val="0"/>
         <w:spacing w:after="0" w:line="240" w:lineRule="auto"/>
+        <w:ind w:left="708"/>
         <w:rPr>
           <w:rFonts w:ascii="Cascadia Mono" w:hAnsi="Cascadia Mono" w:cs="Cascadia Mono"/>
           <w:color w:val="000000"/>
@@ -1937,6 +2114,7 @@
         <w:autoSpaceDN w:val="0"/>
         <w:adjustRightInd w:val="0"/>
         <w:spacing w:after="0" w:line="240" w:lineRule="auto"/>
+        <w:ind w:left="708"/>
         <w:rPr>
           <w:rFonts w:ascii="Cascadia Mono" w:hAnsi="Cascadia Mono" w:cs="Cascadia Mono"/>
           <w:color w:val="000000"/>
@@ -2019,6 +2197,7 @@
         <w:autoSpaceDN w:val="0"/>
         <w:adjustRightInd w:val="0"/>
         <w:spacing w:after="0" w:line="240" w:lineRule="auto"/>
+        <w:ind w:left="708"/>
         <w:rPr>
           <w:rFonts w:ascii="Cascadia Mono" w:hAnsi="Cascadia Mono" w:cs="Cascadia Mono"/>
           <w:color w:val="000000"/>
@@ -2044,6 +2223,7 @@
         <w:autoSpaceDN w:val="0"/>
         <w:adjustRightInd w:val="0"/>
         <w:spacing w:after="0" w:line="240" w:lineRule="auto"/>
+        <w:ind w:left="708"/>
         <w:rPr>
           <w:rFonts w:ascii="Cascadia Mono" w:hAnsi="Cascadia Mono" w:cs="Cascadia Mono"/>
           <w:color w:val="000000"/>
@@ -2069,21 +2249,23 @@
         <w:autoSpaceDN w:val="0"/>
         <w:adjustRightInd w:val="0"/>
         <w:spacing w:after="0" w:line="240" w:lineRule="auto"/>
-        <w:rPr>
-          <w:rFonts w:ascii="Cascadia Mono" w:hAnsi="Cascadia Mono" w:cs="Cascadia Mono"/>
-          <w:color w:val="000000"/>
-          <w:sz w:val="19"/>
-          <w:szCs w:val="19"/>
-          <w:lang w:val="en-US"/>
-        </w:rPr>
-      </w:pPr>
-    </w:p>
-    <w:p>
-      <w:pPr>
-        <w:autoSpaceDE w:val="0"/>
-        <w:autoSpaceDN w:val="0"/>
-        <w:adjustRightInd w:val="0"/>
-        <w:spacing w:after="0" w:line="240" w:lineRule="auto"/>
+        <w:ind w:left="708"/>
+        <w:rPr>
+          <w:rFonts w:ascii="Cascadia Mono" w:hAnsi="Cascadia Mono" w:cs="Cascadia Mono"/>
+          <w:color w:val="000000"/>
+          <w:sz w:val="19"/>
+          <w:szCs w:val="19"/>
+          <w:lang w:val="en-US"/>
+        </w:rPr>
+      </w:pPr>
+    </w:p>
+    <w:p>
+      <w:pPr>
+        <w:autoSpaceDE w:val="0"/>
+        <w:autoSpaceDN w:val="0"/>
+        <w:adjustRightInd w:val="0"/>
+        <w:spacing w:after="0" w:line="240" w:lineRule="auto"/>
+        <w:ind w:left="708"/>
         <w:rPr>
           <w:rFonts w:ascii="Cascadia Mono" w:hAnsi="Cascadia Mono" w:cs="Cascadia Mono"/>
           <w:color w:val="000000"/>
@@ -2109,6 +2291,7 @@
         <w:autoSpaceDN w:val="0"/>
         <w:adjustRightInd w:val="0"/>
         <w:spacing w:after="0" w:line="240" w:lineRule="auto"/>
+        <w:ind w:left="708"/>
         <w:rPr>
           <w:rFonts w:ascii="Cascadia Mono" w:hAnsi="Cascadia Mono" w:cs="Cascadia Mono"/>
           <w:color w:val="000000"/>
@@ -2134,6 +2317,7 @@
         <w:autoSpaceDN w:val="0"/>
         <w:adjustRightInd w:val="0"/>
         <w:spacing w:after="0" w:line="240" w:lineRule="auto"/>
+        <w:ind w:left="708"/>
         <w:rPr>
           <w:rFonts w:ascii="Cascadia Mono" w:hAnsi="Cascadia Mono" w:cs="Cascadia Mono"/>
           <w:color w:val="000000"/>
@@ -2159,6 +2343,7 @@
         <w:autoSpaceDN w:val="0"/>
         <w:adjustRightInd w:val="0"/>
         <w:spacing w:after="0" w:line="240" w:lineRule="auto"/>
+        <w:ind w:left="708"/>
         <w:rPr>
           <w:rFonts w:ascii="Cascadia Mono" w:hAnsi="Cascadia Mono" w:cs="Cascadia Mono"/>
           <w:color w:val="000000"/>
@@ -2184,6 +2369,7 @@
         <w:autoSpaceDN w:val="0"/>
         <w:adjustRightInd w:val="0"/>
         <w:spacing w:after="0" w:line="240" w:lineRule="auto"/>
+        <w:ind w:left="708"/>
         <w:rPr>
           <w:rFonts w:ascii="Cascadia Mono" w:hAnsi="Cascadia Mono" w:cs="Cascadia Mono"/>
           <w:color w:val="000000"/>
@@ -2209,6 +2395,7 @@
         <w:autoSpaceDN w:val="0"/>
         <w:adjustRightInd w:val="0"/>
         <w:spacing w:after="0" w:line="240" w:lineRule="auto"/>
+        <w:ind w:left="708"/>
         <w:rPr>
           <w:rFonts w:ascii="Cascadia Mono" w:hAnsi="Cascadia Mono" w:cs="Cascadia Mono"/>
           <w:color w:val="000000"/>
@@ -2234,6 +2421,7 @@
         <w:autoSpaceDN w:val="0"/>
         <w:adjustRightInd w:val="0"/>
         <w:spacing w:after="0" w:line="240" w:lineRule="auto"/>
+        <w:ind w:left="708"/>
         <w:rPr>
           <w:rFonts w:ascii="Cascadia Mono" w:hAnsi="Cascadia Mono" w:cs="Cascadia Mono"/>
           <w:color w:val="000000"/>
@@ -2259,6 +2447,7 @@
         <w:autoSpaceDN w:val="0"/>
         <w:adjustRightInd w:val="0"/>
         <w:spacing w:after="0" w:line="240" w:lineRule="auto"/>
+        <w:ind w:left="708"/>
         <w:rPr>
           <w:rFonts w:ascii="Cascadia Mono" w:hAnsi="Cascadia Mono" w:cs="Cascadia Mono"/>
           <w:color w:val="000000"/>
@@ -2284,6 +2473,7 @@
         <w:autoSpaceDN w:val="0"/>
         <w:adjustRightInd w:val="0"/>
         <w:spacing w:after="0" w:line="240" w:lineRule="auto"/>
+        <w:ind w:left="708"/>
         <w:rPr>
           <w:rFonts w:ascii="Cascadia Mono" w:hAnsi="Cascadia Mono" w:cs="Cascadia Mono"/>
           <w:color w:val="000000"/>
@@ -2309,6 +2499,7 @@
         <w:autoSpaceDN w:val="0"/>
         <w:adjustRightInd w:val="0"/>
         <w:spacing w:after="0" w:line="240" w:lineRule="auto"/>
+        <w:ind w:left="708"/>
         <w:rPr>
           <w:rFonts w:ascii="Cascadia Mono" w:hAnsi="Cascadia Mono" w:cs="Cascadia Mono"/>
           <w:color w:val="000000"/>
@@ -2334,37 +2525,40 @@
         <w:autoSpaceDN w:val="0"/>
         <w:adjustRightInd w:val="0"/>
         <w:spacing w:after="0" w:line="240" w:lineRule="auto"/>
-        <w:rPr>
-          <w:rFonts w:ascii="Cascadia Mono" w:hAnsi="Cascadia Mono" w:cs="Cascadia Mono"/>
-          <w:color w:val="000000"/>
-          <w:sz w:val="19"/>
-          <w:szCs w:val="19"/>
-          <w:lang w:val="en-US"/>
-        </w:rPr>
-      </w:pPr>
-    </w:p>
-    <w:p>
-      <w:pPr>
-        <w:autoSpaceDE w:val="0"/>
-        <w:autoSpaceDN w:val="0"/>
-        <w:adjustRightInd w:val="0"/>
-        <w:spacing w:after="0" w:line="240" w:lineRule="auto"/>
-        <w:rPr>
-          <w:rFonts w:ascii="Cascadia Mono" w:hAnsi="Cascadia Mono" w:cs="Cascadia Mono"/>
-          <w:color w:val="000000"/>
-          <w:sz w:val="19"/>
-          <w:szCs w:val="19"/>
-          <w:lang w:val="en-US"/>
-        </w:rPr>
-      </w:pPr>
-      <w:r>
-        <w:rPr>
-          <w:rFonts w:ascii="Cascadia Mono" w:hAnsi="Cascadia Mono" w:cs="Cascadia Mono"/>
-          <w:color w:val="000000"/>
-          <w:sz w:val="19"/>
-          <w:szCs w:val="19"/>
-          <w:lang w:val="en-US"/>
-        </w:rPr>
+        <w:ind w:left="708"/>
+        <w:rPr>
+          <w:rFonts w:ascii="Cascadia Mono" w:hAnsi="Cascadia Mono" w:cs="Cascadia Mono"/>
+          <w:color w:val="000000"/>
+          <w:sz w:val="19"/>
+          <w:szCs w:val="19"/>
+          <w:lang w:val="en-US"/>
+        </w:rPr>
+      </w:pPr>
+    </w:p>
+    <w:p>
+      <w:pPr>
+        <w:autoSpaceDE w:val="0"/>
+        <w:autoSpaceDN w:val="0"/>
+        <w:adjustRightInd w:val="0"/>
+        <w:spacing w:after="0" w:line="240" w:lineRule="auto"/>
+        <w:ind w:left="708"/>
+        <w:rPr>
+          <w:rFonts w:ascii="Cascadia Mono" w:hAnsi="Cascadia Mono" w:cs="Cascadia Mono"/>
+          <w:color w:val="000000"/>
+          <w:sz w:val="19"/>
+          <w:szCs w:val="19"/>
+          <w:lang w:val="en-US"/>
+        </w:rPr>
+      </w:pPr>
+      <w:r>
+        <w:rPr>
+          <w:rFonts w:ascii="Cascadia Mono" w:hAnsi="Cascadia Mono" w:cs="Cascadia Mono"/>
+          <w:color w:val="000000"/>
+          <w:sz w:val="19"/>
+          <w:szCs w:val="19"/>
+          <w:lang w:val="en-US"/>
+        </w:rPr>
+        <w:lastRenderedPageBreak/>
         <w:t xml:space="preserve">                    Console.CursorLeft = Console.WindowWidth / 2 - menuOptions[i].Length / 2;</w:t>
       </w:r>
     </w:p>
@@ -2374,6 +2568,7 @@
         <w:autoSpaceDN w:val="0"/>
         <w:adjustRightInd w:val="0"/>
         <w:spacing w:after="0" w:line="240" w:lineRule="auto"/>
+        <w:ind w:left="708"/>
         <w:rPr>
           <w:rFonts w:ascii="Cascadia Mono" w:hAnsi="Cascadia Mono" w:cs="Cascadia Mono"/>
           <w:color w:val="000000"/>
@@ -2399,6 +2594,7 @@
         <w:autoSpaceDN w:val="0"/>
         <w:adjustRightInd w:val="0"/>
         <w:spacing w:after="0" w:line="240" w:lineRule="auto"/>
+        <w:ind w:left="708"/>
         <w:rPr>
           <w:rFonts w:ascii="Cascadia Mono" w:hAnsi="Cascadia Mono" w:cs="Cascadia Mono"/>
           <w:color w:val="000000"/>
@@ -2424,21 +2620,23 @@
         <w:autoSpaceDN w:val="0"/>
         <w:adjustRightInd w:val="0"/>
         <w:spacing w:after="0" w:line="240" w:lineRule="auto"/>
-        <w:rPr>
-          <w:rFonts w:ascii="Cascadia Mono" w:hAnsi="Cascadia Mono" w:cs="Cascadia Mono"/>
-          <w:color w:val="000000"/>
-          <w:sz w:val="19"/>
-          <w:szCs w:val="19"/>
-          <w:lang w:val="en-US"/>
-        </w:rPr>
-      </w:pPr>
-    </w:p>
-    <w:p>
-      <w:pPr>
-        <w:autoSpaceDE w:val="0"/>
-        <w:autoSpaceDN w:val="0"/>
-        <w:adjustRightInd w:val="0"/>
-        <w:spacing w:after="0" w:line="240" w:lineRule="auto"/>
+        <w:ind w:left="708"/>
+        <w:rPr>
+          <w:rFonts w:ascii="Cascadia Mono" w:hAnsi="Cascadia Mono" w:cs="Cascadia Mono"/>
+          <w:color w:val="000000"/>
+          <w:sz w:val="19"/>
+          <w:szCs w:val="19"/>
+          <w:lang w:val="en-US"/>
+        </w:rPr>
+      </w:pPr>
+    </w:p>
+    <w:p>
+      <w:pPr>
+        <w:autoSpaceDE w:val="0"/>
+        <w:autoSpaceDN w:val="0"/>
+        <w:adjustRightInd w:val="0"/>
+        <w:spacing w:after="0" w:line="240" w:lineRule="auto"/>
+        <w:ind w:left="708"/>
         <w:rPr>
           <w:rFonts w:ascii="Cascadia Mono" w:hAnsi="Cascadia Mono" w:cs="Cascadia Mono"/>
           <w:color w:val="000000"/>
@@ -2464,6 +2662,7 @@
         <w:autoSpaceDN w:val="0"/>
         <w:adjustRightInd w:val="0"/>
         <w:spacing w:after="0" w:line="240" w:lineRule="auto"/>
+        <w:ind w:left="708"/>
         <w:rPr>
           <w:rFonts w:ascii="Cascadia Mono" w:hAnsi="Cascadia Mono" w:cs="Cascadia Mono"/>
           <w:color w:val="000000"/>
@@ -2489,21 +2688,23 @@
         <w:autoSpaceDN w:val="0"/>
         <w:adjustRightInd w:val="0"/>
         <w:spacing w:after="0" w:line="240" w:lineRule="auto"/>
-        <w:rPr>
-          <w:rFonts w:ascii="Cascadia Mono" w:hAnsi="Cascadia Mono" w:cs="Cascadia Mono"/>
-          <w:color w:val="000000"/>
-          <w:sz w:val="19"/>
-          <w:szCs w:val="19"/>
-          <w:lang w:val="en-US"/>
-        </w:rPr>
-      </w:pPr>
-    </w:p>
-    <w:p>
-      <w:pPr>
-        <w:autoSpaceDE w:val="0"/>
-        <w:autoSpaceDN w:val="0"/>
-        <w:adjustRightInd w:val="0"/>
-        <w:spacing w:after="0" w:line="240" w:lineRule="auto"/>
+        <w:ind w:left="708"/>
+        <w:rPr>
+          <w:rFonts w:ascii="Cascadia Mono" w:hAnsi="Cascadia Mono" w:cs="Cascadia Mono"/>
+          <w:color w:val="000000"/>
+          <w:sz w:val="19"/>
+          <w:szCs w:val="19"/>
+          <w:lang w:val="en-US"/>
+        </w:rPr>
+      </w:pPr>
+    </w:p>
+    <w:p>
+      <w:pPr>
+        <w:autoSpaceDE w:val="0"/>
+        <w:autoSpaceDN w:val="0"/>
+        <w:adjustRightInd w:val="0"/>
+        <w:spacing w:after="0" w:line="240" w:lineRule="auto"/>
+        <w:ind w:left="708"/>
         <w:rPr>
           <w:rFonts w:ascii="Cascadia Mono" w:hAnsi="Cascadia Mono" w:cs="Cascadia Mono"/>
           <w:color w:val="000000"/>
@@ -2529,6 +2730,7 @@
         <w:autoSpaceDN w:val="0"/>
         <w:adjustRightInd w:val="0"/>
         <w:spacing w:after="0" w:line="240" w:lineRule="auto"/>
+        <w:ind w:left="708"/>
         <w:rPr>
           <w:rFonts w:ascii="Cascadia Mono" w:hAnsi="Cascadia Mono" w:cs="Cascadia Mono"/>
           <w:color w:val="000000"/>
@@ -2554,6 +2756,7 @@
         <w:autoSpaceDN w:val="0"/>
         <w:adjustRightInd w:val="0"/>
         <w:spacing w:after="0" w:line="240" w:lineRule="auto"/>
+        <w:ind w:left="708"/>
         <w:rPr>
           <w:rFonts w:ascii="Cascadia Mono" w:hAnsi="Cascadia Mono" w:cs="Cascadia Mono"/>
           <w:color w:val="000000"/>
@@ -2579,6 +2782,7 @@
         <w:autoSpaceDN w:val="0"/>
         <w:adjustRightInd w:val="0"/>
         <w:spacing w:after="0" w:line="240" w:lineRule="auto"/>
+        <w:ind w:left="708"/>
         <w:rPr>
           <w:rFonts w:ascii="Cascadia Mono" w:hAnsi="Cascadia Mono" w:cs="Cascadia Mono"/>
           <w:color w:val="000000"/>
@@ -2604,6 +2808,7 @@
         <w:autoSpaceDN w:val="0"/>
         <w:adjustRightInd w:val="0"/>
         <w:spacing w:after="0" w:line="240" w:lineRule="auto"/>
+        <w:ind w:left="708"/>
         <w:rPr>
           <w:rFonts w:ascii="Cascadia Mono" w:hAnsi="Cascadia Mono" w:cs="Cascadia Mono"/>
           <w:color w:val="000000"/>
@@ -2629,6 +2834,7 @@
         <w:autoSpaceDN w:val="0"/>
         <w:adjustRightInd w:val="0"/>
         <w:spacing w:after="0" w:line="240" w:lineRule="auto"/>
+        <w:ind w:left="708"/>
         <w:rPr>
           <w:rFonts w:ascii="Cascadia Mono" w:hAnsi="Cascadia Mono" w:cs="Cascadia Mono"/>
           <w:color w:val="000000"/>
@@ -2654,6 +2860,7 @@
         <w:autoSpaceDN w:val="0"/>
         <w:adjustRightInd w:val="0"/>
         <w:spacing w:after="0" w:line="240" w:lineRule="auto"/>
+        <w:ind w:left="708"/>
         <w:rPr>
           <w:rFonts w:ascii="Cascadia Mono" w:hAnsi="Cascadia Mono" w:cs="Cascadia Mono"/>
           <w:color w:val="000000"/>
@@ -2679,6 +2886,7 @@
         <w:autoSpaceDN w:val="0"/>
         <w:adjustRightInd w:val="0"/>
         <w:spacing w:after="0" w:line="240" w:lineRule="auto"/>
+        <w:ind w:left="708"/>
         <w:rPr>
           <w:rFonts w:ascii="Cascadia Mono" w:hAnsi="Cascadia Mono" w:cs="Cascadia Mono"/>
           <w:color w:val="000000"/>
@@ -2704,6 +2912,7 @@
         <w:autoSpaceDN w:val="0"/>
         <w:adjustRightInd w:val="0"/>
         <w:spacing w:after="0" w:line="240" w:lineRule="auto"/>
+        <w:ind w:left="708"/>
         <w:rPr>
           <w:rFonts w:ascii="Cascadia Mono" w:hAnsi="Cascadia Mono" w:cs="Cascadia Mono"/>
           <w:color w:val="000000"/>
@@ -2729,6 +2938,7 @@
         <w:autoSpaceDN w:val="0"/>
         <w:adjustRightInd w:val="0"/>
         <w:spacing w:after="0" w:line="240" w:lineRule="auto"/>
+        <w:ind w:left="708"/>
         <w:rPr>
           <w:rFonts w:ascii="Cascadia Mono" w:hAnsi="Cascadia Mono" w:cs="Cascadia Mono"/>
           <w:color w:val="000000"/>
@@ -2754,6 +2964,7 @@
         <w:autoSpaceDN w:val="0"/>
         <w:adjustRightInd w:val="0"/>
         <w:spacing w:after="0" w:line="240" w:lineRule="auto"/>
+        <w:ind w:left="708"/>
         <w:rPr>
           <w:rFonts w:ascii="Cascadia Mono" w:hAnsi="Cascadia Mono" w:cs="Cascadia Mono"/>
           <w:color w:val="000000"/>
@@ -2779,6 +2990,7 @@
         <w:autoSpaceDN w:val="0"/>
         <w:adjustRightInd w:val="0"/>
         <w:spacing w:after="0" w:line="240" w:lineRule="auto"/>
+        <w:ind w:left="708"/>
         <w:rPr>
           <w:rFonts w:ascii="Cascadia Mono" w:hAnsi="Cascadia Mono" w:cs="Cascadia Mono"/>
           <w:color w:val="000000"/>
@@ -2804,6 +3016,7 @@
         <w:autoSpaceDN w:val="0"/>
         <w:adjustRightInd w:val="0"/>
         <w:spacing w:after="0" w:line="240" w:lineRule="auto"/>
+        <w:ind w:left="708"/>
         <w:rPr>
           <w:rFonts w:ascii="Cascadia Mono" w:hAnsi="Cascadia Mono" w:cs="Cascadia Mono"/>
           <w:color w:val="000000"/>
@@ -2962,6 +3175,7 @@
         <w:autoSpaceDN w:val="0"/>
         <w:adjustRightInd w:val="0"/>
         <w:spacing w:after="0" w:line="240" w:lineRule="auto"/>
+        <w:ind w:left="708"/>
         <w:rPr>
           <w:rFonts w:ascii="Cascadia Mono" w:hAnsi="Cascadia Mono" w:cs="Cascadia Mono"/>
           <w:color w:val="000000"/>
@@ -2987,6 +3201,7 @@
         <w:autoSpaceDN w:val="0"/>
         <w:adjustRightInd w:val="0"/>
         <w:spacing w:after="0" w:line="240" w:lineRule="auto"/>
+        <w:ind w:left="708"/>
         <w:rPr>
           <w:rFonts w:ascii="Cascadia Mono" w:hAnsi="Cascadia Mono" w:cs="Cascadia Mono"/>
           <w:color w:val="000000"/>
@@ -3012,21 +3227,23 @@
         <w:autoSpaceDN w:val="0"/>
         <w:adjustRightInd w:val="0"/>
         <w:spacing w:after="0" w:line="240" w:lineRule="auto"/>
-        <w:rPr>
-          <w:rFonts w:ascii="Cascadia Mono" w:hAnsi="Cascadia Mono" w:cs="Cascadia Mono"/>
-          <w:color w:val="000000"/>
-          <w:sz w:val="19"/>
-          <w:szCs w:val="19"/>
-          <w:lang w:val="en-US"/>
-        </w:rPr>
-      </w:pPr>
-    </w:p>
-    <w:p>
-      <w:pPr>
-        <w:autoSpaceDE w:val="0"/>
-        <w:autoSpaceDN w:val="0"/>
-        <w:adjustRightInd w:val="0"/>
-        <w:spacing w:after="0" w:line="240" w:lineRule="auto"/>
+        <w:ind w:left="708"/>
+        <w:rPr>
+          <w:rFonts w:ascii="Cascadia Mono" w:hAnsi="Cascadia Mono" w:cs="Cascadia Mono"/>
+          <w:color w:val="000000"/>
+          <w:sz w:val="19"/>
+          <w:szCs w:val="19"/>
+          <w:lang w:val="en-US"/>
+        </w:rPr>
+      </w:pPr>
+    </w:p>
+    <w:p>
+      <w:pPr>
+        <w:autoSpaceDE w:val="0"/>
+        <w:autoSpaceDN w:val="0"/>
+        <w:adjustRightInd w:val="0"/>
+        <w:spacing w:after="0" w:line="240" w:lineRule="auto"/>
+        <w:ind w:left="708"/>
         <w:rPr>
           <w:rFonts w:ascii="Cascadia Mono" w:hAnsi="Cascadia Mono" w:cs="Cascadia Mono"/>
           <w:color w:val="000000"/>
@@ -3052,6 +3269,7 @@
         <w:autoSpaceDN w:val="0"/>
         <w:adjustRightInd w:val="0"/>
         <w:spacing w:after="0" w:line="240" w:lineRule="auto"/>
+        <w:ind w:left="708"/>
         <w:rPr>
           <w:rFonts w:ascii="Cascadia Mono" w:hAnsi="Cascadia Mono" w:cs="Cascadia Mono"/>
           <w:color w:val="000000"/>
@@ -3077,6 +3295,7 @@
         <w:autoSpaceDN w:val="0"/>
         <w:adjustRightInd w:val="0"/>
         <w:spacing w:after="0" w:line="240" w:lineRule="auto"/>
+        <w:ind w:left="708"/>
         <w:rPr>
           <w:rFonts w:ascii="Cascadia Mono" w:hAnsi="Cascadia Mono" w:cs="Cascadia Mono"/>
           <w:color w:val="000000"/>
@@ -3102,6 +3321,7 @@
         <w:autoSpaceDN w:val="0"/>
         <w:adjustRightInd w:val="0"/>
         <w:spacing w:after="0" w:line="240" w:lineRule="auto"/>
+        <w:ind w:left="708"/>
         <w:rPr>
           <w:rFonts w:ascii="Cascadia Mono" w:hAnsi="Cascadia Mono" w:cs="Cascadia Mono"/>
           <w:color w:val="000000"/>
@@ -3127,6 +3347,7 @@
         <w:autoSpaceDN w:val="0"/>
         <w:adjustRightInd w:val="0"/>
         <w:spacing w:after="0" w:line="240" w:lineRule="auto"/>
+        <w:ind w:left="708"/>
         <w:rPr>
           <w:rFonts w:ascii="Cascadia Mono" w:hAnsi="Cascadia Mono" w:cs="Cascadia Mono"/>
           <w:color w:val="000000"/>
@@ -3152,6 +3373,7 @@
         <w:autoSpaceDN w:val="0"/>
         <w:adjustRightInd w:val="0"/>
         <w:spacing w:after="0" w:line="240" w:lineRule="auto"/>
+        <w:ind w:left="708"/>
         <w:rPr>
           <w:rFonts w:ascii="Cascadia Mono" w:hAnsi="Cascadia Mono" w:cs="Cascadia Mono"/>
           <w:color w:val="000000"/>
@@ -3177,6 +3399,7 @@
         <w:autoSpaceDN w:val="0"/>
         <w:adjustRightInd w:val="0"/>
         <w:spacing w:after="0" w:line="240" w:lineRule="auto"/>
+        <w:ind w:left="708"/>
         <w:rPr>
           <w:rFonts w:ascii="Cascadia Mono" w:hAnsi="Cascadia Mono" w:cs="Cascadia Mono"/>
           <w:color w:val="000000"/>
@@ -3202,6 +3425,7 @@
         <w:autoSpaceDN w:val="0"/>
         <w:adjustRightInd w:val="0"/>
         <w:spacing w:after="0" w:line="240" w:lineRule="auto"/>
+        <w:ind w:left="708"/>
         <w:rPr>
           <w:rFonts w:ascii="Cascadia Mono" w:hAnsi="Cascadia Mono" w:cs="Cascadia Mono"/>
           <w:color w:val="000000"/>
@@ -3227,6 +3451,7 @@
         <w:autoSpaceDN w:val="0"/>
         <w:adjustRightInd w:val="0"/>
         <w:spacing w:after="0" w:line="240" w:lineRule="auto"/>
+        <w:ind w:left="708"/>
         <w:rPr>
           <w:rFonts w:ascii="Cascadia Mono" w:hAnsi="Cascadia Mono" w:cs="Cascadia Mono"/>
           <w:color w:val="000000"/>
@@ -3252,21 +3477,23 @@
         <w:autoSpaceDN w:val="0"/>
         <w:adjustRightInd w:val="0"/>
         <w:spacing w:after="0" w:line="240" w:lineRule="auto"/>
-        <w:rPr>
-          <w:rFonts w:ascii="Cascadia Mono" w:hAnsi="Cascadia Mono" w:cs="Cascadia Mono"/>
-          <w:color w:val="000000"/>
-          <w:sz w:val="19"/>
-          <w:szCs w:val="19"/>
-          <w:lang w:val="en-US"/>
-        </w:rPr>
-      </w:pPr>
-    </w:p>
-    <w:p>
-      <w:pPr>
-        <w:autoSpaceDE w:val="0"/>
-        <w:autoSpaceDN w:val="0"/>
-        <w:adjustRightInd w:val="0"/>
-        <w:spacing w:after="0" w:line="240" w:lineRule="auto"/>
+        <w:ind w:left="708"/>
+        <w:rPr>
+          <w:rFonts w:ascii="Cascadia Mono" w:hAnsi="Cascadia Mono" w:cs="Cascadia Mono"/>
+          <w:color w:val="000000"/>
+          <w:sz w:val="19"/>
+          <w:szCs w:val="19"/>
+          <w:lang w:val="en-US"/>
+        </w:rPr>
+      </w:pPr>
+    </w:p>
+    <w:p>
+      <w:pPr>
+        <w:autoSpaceDE w:val="0"/>
+        <w:autoSpaceDN w:val="0"/>
+        <w:adjustRightInd w:val="0"/>
+        <w:spacing w:after="0" w:line="240" w:lineRule="auto"/>
+        <w:ind w:left="708"/>
         <w:rPr>
           <w:rFonts w:ascii="Cascadia Mono" w:hAnsi="Cascadia Mono" w:cs="Cascadia Mono"/>
           <w:color w:val="000000"/>
@@ -3292,6 +3519,7 @@
         <w:autoSpaceDN w:val="0"/>
         <w:adjustRightInd w:val="0"/>
         <w:spacing w:after="0" w:line="240" w:lineRule="auto"/>
+        <w:ind w:left="708"/>
         <w:rPr>
           <w:rFonts w:ascii="Cascadia Mono" w:hAnsi="Cascadia Mono" w:cs="Cascadia Mono"/>
           <w:color w:val="000000"/>
@@ -3317,6 +3545,7 @@
         <w:autoSpaceDN w:val="0"/>
         <w:adjustRightInd w:val="0"/>
         <w:spacing w:after="0" w:line="240" w:lineRule="auto"/>
+        <w:ind w:left="708"/>
         <w:rPr>
           <w:rFonts w:ascii="Cascadia Mono" w:hAnsi="Cascadia Mono" w:cs="Cascadia Mono"/>
           <w:color w:val="000000"/>
@@ -3342,6 +3571,7 @@
         <w:autoSpaceDN w:val="0"/>
         <w:adjustRightInd w:val="0"/>
         <w:spacing w:after="0" w:line="240" w:lineRule="auto"/>
+        <w:ind w:left="708"/>
         <w:rPr>
           <w:rFonts w:ascii="Cascadia Mono" w:hAnsi="Cascadia Mono" w:cs="Cascadia Mono"/>
           <w:color w:val="000000"/>
@@ -3367,6 +3597,7 @@
         <w:autoSpaceDN w:val="0"/>
         <w:adjustRightInd w:val="0"/>
         <w:spacing w:after="0" w:line="240" w:lineRule="auto"/>
+        <w:ind w:left="708"/>
         <w:rPr>
           <w:rFonts w:ascii="Cascadia Mono" w:hAnsi="Cascadia Mono" w:cs="Cascadia Mono"/>
           <w:color w:val="000000"/>
@@ -3392,6 +3623,7 @@
         <w:autoSpaceDN w:val="0"/>
         <w:adjustRightInd w:val="0"/>
         <w:spacing w:after="0" w:line="240" w:lineRule="auto"/>
+        <w:ind w:left="708"/>
         <w:rPr>
           <w:rFonts w:ascii="Cascadia Mono" w:hAnsi="Cascadia Mono" w:cs="Cascadia Mono"/>
           <w:color w:val="000000"/>
@@ -3417,6 +3649,7 @@
         <w:autoSpaceDN w:val="0"/>
         <w:adjustRightInd w:val="0"/>
         <w:spacing w:after="0" w:line="240" w:lineRule="auto"/>
+        <w:ind w:left="708"/>
         <w:rPr>
           <w:rFonts w:ascii="Cascadia Mono" w:hAnsi="Cascadia Mono" w:cs="Cascadia Mono"/>
           <w:color w:val="000000"/>
@@ -3442,21 +3675,23 @@
         <w:autoSpaceDN w:val="0"/>
         <w:adjustRightInd w:val="0"/>
         <w:spacing w:after="0" w:line="240" w:lineRule="auto"/>
-        <w:rPr>
-          <w:rFonts w:ascii="Cascadia Mono" w:hAnsi="Cascadia Mono" w:cs="Cascadia Mono"/>
-          <w:color w:val="000000"/>
-          <w:sz w:val="19"/>
-          <w:szCs w:val="19"/>
-          <w:lang w:val="en-US"/>
-        </w:rPr>
-      </w:pPr>
-    </w:p>
-    <w:p>
-      <w:pPr>
-        <w:autoSpaceDE w:val="0"/>
-        <w:autoSpaceDN w:val="0"/>
-        <w:adjustRightInd w:val="0"/>
-        <w:spacing w:after="0" w:line="240" w:lineRule="auto"/>
+        <w:ind w:left="708"/>
+        <w:rPr>
+          <w:rFonts w:ascii="Cascadia Mono" w:hAnsi="Cascadia Mono" w:cs="Cascadia Mono"/>
+          <w:color w:val="000000"/>
+          <w:sz w:val="19"/>
+          <w:szCs w:val="19"/>
+          <w:lang w:val="en-US"/>
+        </w:rPr>
+      </w:pPr>
+    </w:p>
+    <w:p>
+      <w:pPr>
+        <w:autoSpaceDE w:val="0"/>
+        <w:autoSpaceDN w:val="0"/>
+        <w:adjustRightInd w:val="0"/>
+        <w:spacing w:after="0" w:line="240" w:lineRule="auto"/>
+        <w:ind w:left="708"/>
         <w:rPr>
           <w:rFonts w:ascii="Cascadia Mono" w:hAnsi="Cascadia Mono" w:cs="Cascadia Mono"/>
           <w:color w:val="000000"/>
@@ -3482,6 +3717,7 @@
         <w:autoSpaceDN w:val="0"/>
         <w:adjustRightInd w:val="0"/>
         <w:spacing w:after="0" w:line="240" w:lineRule="auto"/>
+        <w:ind w:left="708"/>
         <w:rPr>
           <w:rFonts w:ascii="Cascadia Mono" w:hAnsi="Cascadia Mono" w:cs="Cascadia Mono"/>
           <w:color w:val="000000"/>
@@ -3507,6 +3743,7 @@
         <w:autoSpaceDN w:val="0"/>
         <w:adjustRightInd w:val="0"/>
         <w:spacing w:after="0" w:line="240" w:lineRule="auto"/>
+        <w:ind w:left="708"/>
         <w:rPr>
           <w:rFonts w:ascii="Cascadia Mono" w:hAnsi="Cascadia Mono" w:cs="Cascadia Mono"/>
           <w:color w:val="000000"/>
@@ -3532,6 +3769,7 @@
         <w:autoSpaceDN w:val="0"/>
         <w:adjustRightInd w:val="0"/>
         <w:spacing w:after="0" w:line="240" w:lineRule="auto"/>
+        <w:ind w:left="708"/>
         <w:rPr>
           <w:rFonts w:ascii="Cascadia Mono" w:hAnsi="Cascadia Mono" w:cs="Cascadia Mono"/>
           <w:color w:val="000000"/>
@@ -3557,6 +3795,7 @@
         <w:autoSpaceDN w:val="0"/>
         <w:adjustRightInd w:val="0"/>
         <w:spacing w:after="0" w:line="240" w:lineRule="auto"/>
+        <w:ind w:left="708"/>
         <w:rPr>
           <w:rFonts w:ascii="Cascadia Mono" w:hAnsi="Cascadia Mono" w:cs="Cascadia Mono"/>
           <w:color w:val="000000"/>
@@ -3582,6 +3821,7 @@
         <w:autoSpaceDN w:val="0"/>
         <w:adjustRightInd w:val="0"/>
         <w:spacing w:after="0" w:line="240" w:lineRule="auto"/>
+        <w:ind w:left="708"/>
         <w:rPr>
           <w:rFonts w:ascii="Cascadia Mono" w:hAnsi="Cascadia Mono" w:cs="Cascadia Mono"/>
           <w:color w:val="000000"/>
@@ -3607,6 +3847,7 @@
         <w:autoSpaceDN w:val="0"/>
         <w:adjustRightInd w:val="0"/>
         <w:spacing w:after="0" w:line="240" w:lineRule="auto"/>
+        <w:ind w:left="708"/>
         <w:rPr>
           <w:rFonts w:ascii="Cascadia Mono" w:hAnsi="Cascadia Mono" w:cs="Cascadia Mono"/>
           <w:color w:val="000000"/>
@@ -3632,6 +3873,7 @@
         <w:autoSpaceDN w:val="0"/>
         <w:adjustRightInd w:val="0"/>
         <w:spacing w:after="0" w:line="240" w:lineRule="auto"/>
+        <w:ind w:left="708"/>
         <w:rPr>
           <w:rFonts w:ascii="Cascadia Mono" w:hAnsi="Cascadia Mono" w:cs="Cascadia Mono"/>
           <w:color w:val="000000"/>
@@ -3657,6 +3899,7 @@
         <w:autoSpaceDN w:val="0"/>
         <w:adjustRightInd w:val="0"/>
         <w:spacing w:after="0" w:line="240" w:lineRule="auto"/>
+        <w:ind w:left="708"/>
         <w:rPr>
           <w:rFonts w:ascii="Cascadia Mono" w:hAnsi="Cascadia Mono" w:cs="Cascadia Mono"/>
           <w:color w:val="000000"/>
@@ -3682,6 +3925,7 @@
         <w:autoSpaceDN w:val="0"/>
         <w:adjustRightInd w:val="0"/>
         <w:spacing w:after="0" w:line="240" w:lineRule="auto"/>
+        <w:ind w:left="708"/>
         <w:rPr>
           <w:rFonts w:ascii="Cascadia Mono" w:hAnsi="Cascadia Mono" w:cs="Cascadia Mono"/>
           <w:color w:val="000000"/>
@@ -3707,6 +3951,7 @@
         <w:autoSpaceDN w:val="0"/>
         <w:adjustRightInd w:val="0"/>
         <w:spacing w:after="0" w:line="240" w:lineRule="auto"/>
+        <w:ind w:left="708"/>
         <w:rPr>
           <w:rFonts w:ascii="Cascadia Mono" w:hAnsi="Cascadia Mono" w:cs="Cascadia Mono"/>
           <w:color w:val="000000"/>
@@ -3732,6 +3977,7 @@
         <w:autoSpaceDN w:val="0"/>
         <w:adjustRightInd w:val="0"/>
         <w:spacing w:after="0" w:line="240" w:lineRule="auto"/>
+        <w:ind w:left="708"/>
         <w:rPr>
           <w:rFonts w:ascii="Cascadia Mono" w:hAnsi="Cascadia Mono" w:cs="Cascadia Mono"/>
           <w:color w:val="000000"/>
@@ -3757,6 +4003,7 @@
         <w:autoSpaceDN w:val="0"/>
         <w:adjustRightInd w:val="0"/>
         <w:spacing w:after="0" w:line="240" w:lineRule="auto"/>
+        <w:ind w:left="708"/>
         <w:rPr>
           <w:rFonts w:ascii="Cascadia Mono" w:hAnsi="Cascadia Mono" w:cs="Cascadia Mono"/>
           <w:color w:val="000000"/>
@@ -3782,6 +4029,7 @@
         <w:autoSpaceDN w:val="0"/>
         <w:adjustRightInd w:val="0"/>
         <w:spacing w:after="0" w:line="240" w:lineRule="auto"/>
+        <w:ind w:left="708"/>
         <w:rPr>
           <w:rFonts w:ascii="Cascadia Mono" w:hAnsi="Cascadia Mono" w:cs="Cascadia Mono"/>
           <w:color w:val="000000"/>
@@ -3807,6 +4055,7 @@
         <w:autoSpaceDN w:val="0"/>
         <w:adjustRightInd w:val="0"/>
         <w:spacing w:after="0" w:line="240" w:lineRule="auto"/>
+        <w:ind w:left="708"/>
         <w:rPr>
           <w:rFonts w:ascii="Cascadia Mono" w:hAnsi="Cascadia Mono" w:cs="Cascadia Mono"/>
           <w:color w:val="000000"/>
@@ -3832,6 +4081,7 @@
         <w:autoSpaceDN w:val="0"/>
         <w:adjustRightInd w:val="0"/>
         <w:spacing w:after="0" w:line="240" w:lineRule="auto"/>
+        <w:ind w:left="708"/>
         <w:rPr>
           <w:rFonts w:ascii="Cascadia Mono" w:hAnsi="Cascadia Mono" w:cs="Cascadia Mono"/>
           <w:color w:val="000000"/>
@@ -3857,6 +4107,7 @@
         <w:autoSpaceDN w:val="0"/>
         <w:adjustRightInd w:val="0"/>
         <w:spacing w:after="0" w:line="240" w:lineRule="auto"/>
+        <w:ind w:left="708"/>
         <w:rPr>
           <w:rFonts w:ascii="Cascadia Mono" w:hAnsi="Cascadia Mono" w:cs="Cascadia Mono"/>
           <w:color w:val="000000"/>
@@ -3882,21 +4133,23 @@
         <w:autoSpaceDN w:val="0"/>
         <w:adjustRightInd w:val="0"/>
         <w:spacing w:after="0" w:line="240" w:lineRule="auto"/>
-        <w:rPr>
-          <w:rFonts w:ascii="Cascadia Mono" w:hAnsi="Cascadia Mono" w:cs="Cascadia Mono"/>
-          <w:color w:val="000000"/>
-          <w:sz w:val="19"/>
-          <w:szCs w:val="19"/>
-          <w:lang w:val="en-US"/>
-        </w:rPr>
-      </w:pPr>
-    </w:p>
-    <w:p>
-      <w:pPr>
-        <w:autoSpaceDE w:val="0"/>
-        <w:autoSpaceDN w:val="0"/>
-        <w:adjustRightInd w:val="0"/>
-        <w:spacing w:after="0" w:line="240" w:lineRule="auto"/>
+        <w:ind w:left="708"/>
+        <w:rPr>
+          <w:rFonts w:ascii="Cascadia Mono" w:hAnsi="Cascadia Mono" w:cs="Cascadia Mono"/>
+          <w:color w:val="000000"/>
+          <w:sz w:val="19"/>
+          <w:szCs w:val="19"/>
+          <w:lang w:val="en-US"/>
+        </w:rPr>
+      </w:pPr>
+    </w:p>
+    <w:p>
+      <w:pPr>
+        <w:autoSpaceDE w:val="0"/>
+        <w:autoSpaceDN w:val="0"/>
+        <w:adjustRightInd w:val="0"/>
+        <w:spacing w:after="0" w:line="240" w:lineRule="auto"/>
+        <w:ind w:left="708"/>
         <w:rPr>
           <w:rFonts w:ascii="Cascadia Mono" w:hAnsi="Cascadia Mono" w:cs="Cascadia Mono"/>
           <w:color w:val="000000"/>
@@ -3960,22 +4213,24 @@
         <w:autoSpaceDN w:val="0"/>
         <w:adjustRightInd w:val="0"/>
         <w:spacing w:after="0" w:line="240" w:lineRule="auto"/>
-        <w:rPr>
-          <w:rFonts w:ascii="Cascadia Mono" w:hAnsi="Cascadia Mono" w:cs="Cascadia Mono"/>
-          <w:color w:val="000000"/>
-          <w:sz w:val="19"/>
-          <w:szCs w:val="19"/>
-          <w:lang w:val="en-US"/>
-        </w:rPr>
-      </w:pPr>
-      <w:r>
-        <w:rPr>
-          <w:rFonts w:ascii="Cascadia Mono" w:hAnsi="Cascadia Mono" w:cs="Cascadia Mono"/>
-          <w:color w:val="000000"/>
-          <w:sz w:val="19"/>
-          <w:szCs w:val="19"/>
-          <w:lang w:val="en-US"/>
-        </w:rPr>
+        <w:ind w:left="708"/>
+        <w:rPr>
+          <w:rFonts w:ascii="Cascadia Mono" w:hAnsi="Cascadia Mono" w:cs="Cascadia Mono"/>
+          <w:color w:val="000000"/>
+          <w:sz w:val="19"/>
+          <w:szCs w:val="19"/>
+          <w:lang w:val="en-US"/>
+        </w:rPr>
+      </w:pPr>
+      <w:r>
+        <w:rPr>
+          <w:rFonts w:ascii="Cascadia Mono" w:hAnsi="Cascadia Mono" w:cs="Cascadia Mono"/>
+          <w:color w:val="000000"/>
+          <w:sz w:val="19"/>
+          <w:szCs w:val="19"/>
+          <w:lang w:val="en-US"/>
+        </w:rPr>
+        <w:lastRenderedPageBreak/>
         <w:t xml:space="preserve">                double sum = 0;</w:t>
       </w:r>
     </w:p>
@@ -3985,6 +4240,7 @@
         <w:autoSpaceDN w:val="0"/>
         <w:adjustRightInd w:val="0"/>
         <w:spacing w:after="0" w:line="240" w:lineRule="auto"/>
+        <w:ind w:left="708"/>
         <w:rPr>
           <w:rFonts w:ascii="Cascadia Mono" w:hAnsi="Cascadia Mono" w:cs="Cascadia Mono"/>
           <w:color w:val="000000"/>
@@ -4010,6 +4266,7 @@
         <w:autoSpaceDN w:val="0"/>
         <w:adjustRightInd w:val="0"/>
         <w:spacing w:after="0" w:line="240" w:lineRule="auto"/>
+        <w:ind w:left="708"/>
         <w:rPr>
           <w:rFonts w:ascii="Cascadia Mono" w:hAnsi="Cascadia Mono" w:cs="Cascadia Mono"/>
           <w:color w:val="000000"/>
@@ -4035,6 +4292,7 @@
         <w:autoSpaceDN w:val="0"/>
         <w:adjustRightInd w:val="0"/>
         <w:spacing w:after="0" w:line="240" w:lineRule="auto"/>
+        <w:ind w:left="708"/>
         <w:rPr>
           <w:rFonts w:ascii="Cascadia Mono" w:hAnsi="Cascadia Mono" w:cs="Cascadia Mono"/>
           <w:color w:val="000000"/>
@@ -4060,6 +4318,7 @@
         <w:autoSpaceDN w:val="0"/>
         <w:adjustRightInd w:val="0"/>
         <w:spacing w:after="0" w:line="240" w:lineRule="auto"/>
+        <w:ind w:left="708"/>
         <w:rPr>
           <w:rFonts w:ascii="Cascadia Mono" w:hAnsi="Cascadia Mono" w:cs="Cascadia Mono"/>
           <w:color w:val="000000"/>
@@ -4085,6 +4344,7 @@
         <w:autoSpaceDN w:val="0"/>
         <w:adjustRightInd w:val="0"/>
         <w:spacing w:after="0" w:line="240" w:lineRule="auto"/>
+        <w:ind w:left="708"/>
         <w:rPr>
           <w:rFonts w:ascii="Cascadia Mono" w:hAnsi="Cascadia Mono" w:cs="Cascadia Mono"/>
           <w:color w:val="000000"/>
@@ -4110,21 +4370,23 @@
         <w:autoSpaceDN w:val="0"/>
         <w:adjustRightInd w:val="0"/>
         <w:spacing w:after="0" w:line="240" w:lineRule="auto"/>
-        <w:rPr>
-          <w:rFonts w:ascii="Cascadia Mono" w:hAnsi="Cascadia Mono" w:cs="Cascadia Mono"/>
-          <w:color w:val="000000"/>
-          <w:sz w:val="19"/>
-          <w:szCs w:val="19"/>
-          <w:lang w:val="en-US"/>
-        </w:rPr>
-      </w:pPr>
-    </w:p>
-    <w:p>
-      <w:pPr>
-        <w:autoSpaceDE w:val="0"/>
-        <w:autoSpaceDN w:val="0"/>
-        <w:adjustRightInd w:val="0"/>
-        <w:spacing w:after="0" w:line="240" w:lineRule="auto"/>
+        <w:ind w:left="708"/>
+        <w:rPr>
+          <w:rFonts w:ascii="Cascadia Mono" w:hAnsi="Cascadia Mono" w:cs="Cascadia Mono"/>
+          <w:color w:val="000000"/>
+          <w:sz w:val="19"/>
+          <w:szCs w:val="19"/>
+          <w:lang w:val="en-US"/>
+        </w:rPr>
+      </w:pPr>
+    </w:p>
+    <w:p>
+      <w:pPr>
+        <w:autoSpaceDE w:val="0"/>
+        <w:autoSpaceDN w:val="0"/>
+        <w:adjustRightInd w:val="0"/>
+        <w:spacing w:after="0" w:line="240" w:lineRule="auto"/>
+        <w:ind w:left="708"/>
         <w:rPr>
           <w:rFonts w:ascii="Cascadia Mono" w:hAnsi="Cascadia Mono" w:cs="Cascadia Mono"/>
           <w:color w:val="000000"/>
@@ -4188,6 +4450,7 @@
         <w:autoSpaceDN w:val="0"/>
         <w:adjustRightInd w:val="0"/>
         <w:spacing w:after="0" w:line="240" w:lineRule="auto"/>
+        <w:ind w:left="708"/>
         <w:rPr>
           <w:rFonts w:ascii="Cascadia Mono" w:hAnsi="Cascadia Mono" w:cs="Cascadia Mono"/>
           <w:color w:val="000000"/>
@@ -4251,6 +4514,7 @@
         <w:autoSpaceDN w:val="0"/>
         <w:adjustRightInd w:val="0"/>
         <w:spacing w:after="0" w:line="240" w:lineRule="auto"/>
+        <w:ind w:left="708"/>
         <w:rPr>
           <w:rFonts w:ascii="Cascadia Mono" w:hAnsi="Cascadia Mono" w:cs="Cascadia Mono"/>
           <w:color w:val="000000"/>
@@ -4276,6 +4540,7 @@
         <w:autoSpaceDN w:val="0"/>
         <w:adjustRightInd w:val="0"/>
         <w:spacing w:after="0" w:line="240" w:lineRule="auto"/>
+        <w:ind w:left="708"/>
         <w:rPr>
           <w:rFonts w:ascii="Cascadia Mono" w:hAnsi="Cascadia Mono" w:cs="Cascadia Mono"/>
           <w:color w:val="000000"/>
@@ -4301,6 +4566,7 @@
         <w:autoSpaceDN w:val="0"/>
         <w:adjustRightInd w:val="0"/>
         <w:spacing w:after="0" w:line="240" w:lineRule="auto"/>
+        <w:ind w:left="708"/>
         <w:rPr>
           <w:rFonts w:ascii="Cascadia Mono" w:hAnsi="Cascadia Mono" w:cs="Cascadia Mono"/>
           <w:color w:val="000000"/>
@@ -4326,6 +4592,7 @@
         <w:autoSpaceDN w:val="0"/>
         <w:adjustRightInd w:val="0"/>
         <w:spacing w:after="0" w:line="240" w:lineRule="auto"/>
+        <w:ind w:left="708"/>
         <w:rPr>
           <w:rFonts w:ascii="Cascadia Mono" w:hAnsi="Cascadia Mono" w:cs="Cascadia Mono"/>
           <w:color w:val="000000"/>
@@ -4408,6 +4675,7 @@
         <w:autoSpaceDN w:val="0"/>
         <w:adjustRightInd w:val="0"/>
         <w:spacing w:after="0" w:line="240" w:lineRule="auto"/>
+        <w:ind w:left="708"/>
         <w:rPr>
           <w:rFonts w:ascii="Cascadia Mono" w:hAnsi="Cascadia Mono" w:cs="Cascadia Mono"/>
           <w:color w:val="000000"/>
@@ -4441,6 +4709,7 @@
         <w:autoSpaceDN w:val="0"/>
         <w:adjustRightInd w:val="0"/>
         <w:spacing w:after="0" w:line="240" w:lineRule="auto"/>
+        <w:ind w:left="708"/>
         <w:rPr>
           <w:rFonts w:ascii="Cascadia Mono" w:hAnsi="Cascadia Mono" w:cs="Cascadia Mono"/>
           <w:color w:val="000000"/>
@@ -4464,6 +4733,7 @@
         <w:autoSpaceDN w:val="0"/>
         <w:adjustRightInd w:val="0"/>
         <w:spacing w:after="0" w:line="240" w:lineRule="auto"/>
+        <w:ind w:left="708"/>
         <w:rPr>
           <w:rFonts w:ascii="Cascadia Mono" w:hAnsi="Cascadia Mono" w:cs="Cascadia Mono"/>
           <w:color w:val="000000"/>
@@ -4487,6 +4757,7 @@
         <w:autoSpaceDN w:val="0"/>
         <w:adjustRightInd w:val="0"/>
         <w:spacing w:after="0" w:line="240" w:lineRule="auto"/>
+        <w:ind w:left="708"/>
         <w:rPr>
           <w:rFonts w:ascii="Cascadia Mono" w:hAnsi="Cascadia Mono" w:cs="Cascadia Mono"/>
           <w:color w:val="000000"/>
@@ -4507,7 +4778,7 @@
     <w:p/>
     <w:p>
       <w:pPr>
-        <w:pStyle w:val="2"/>
+        <w:pStyle w:val="1"/>
         <w:spacing w:line="360" w:lineRule="auto"/>
         <w:ind w:firstLine="709"/>
         <w:jc w:val="both"/>
@@ -4537,8 +4808,11 @@
         <w:jc w:val="center"/>
       </w:pPr>
       <w:r>
+        <w:rPr>
+          <w:noProof/>
+        </w:rPr>
         <w:drawing>
-          <wp:inline distT="0" distB="0" distL="0" distR="0">
+          <wp:inline distT="0" distB="0" distL="0" distR="0" wp14:anchorId="71A401FF" wp14:editId="3BED7AD0">
             <wp:extent cx="5525135" cy="2533650"/>
             <wp:effectExtent l="0" t="0" r="0" b="0"/>
             <wp:docPr id="5" name="Рисунок 5"/>
@@ -4579,7 +4853,6 @@
     <w:p>
       <w:pPr>
         <w:spacing w:line="360" w:lineRule="auto"/>
-        <w:ind w:firstLine="709"/>
         <w:jc w:val="center"/>
         <w:rPr>
           <w:rFonts w:ascii="Times New Roman" w:hAnsi="Times New Roman" w:cs="Times New Roman"/>
@@ -4608,7 +4881,7 @@
     </w:p>
     <w:p>
       <w:pPr>
-        <w:pStyle w:val="2"/>
+        <w:pStyle w:val="1"/>
         <w:spacing w:line="360" w:lineRule="auto"/>
         <w:ind w:firstLine="709"/>
         <w:rPr>
@@ -4800,16 +5073,16 @@
     <w:sectPr>
       <w:pgSz w:w="11906" w:h="16838"/>
       <w:pgMar w:top="1134" w:right="850" w:bottom="1134" w:left="1843" w:header="708" w:footer="708" w:gutter="0"/>
-      <w:cols w:space="708" w:num="1"/>
-      <w:docGrid w:linePitch="360" w:charSpace="0"/>
+      <w:cols w:space="708"/>
+      <w:docGrid w:linePitch="360"/>
     </w:sectPr>
   </w:body>
 </w:document>
 </file>
 
 <file path=word/endnotes.xml><?xml version="1.0" encoding="utf-8"?>
-<w:endnotes xmlns:wpc="http://schemas.microsoft.com/office/word/2010/wordprocessingCanvas" xmlns:mc="http://schemas.openxmlformats.org/markup-compatibility/2006" xmlns:o="urn:schemas-microsoft-com:office:office" xmlns:r="http://schemas.openxmlformats.org/officeDocument/2006/relationships" xmlns:m="http://schemas.openxmlformats.org/officeDocument/2006/math" xmlns:v="urn:schemas-microsoft-com:vml" xmlns:wp14="http://schemas.microsoft.com/office/word/2010/wordprocessingDrawing" xmlns:wp="http://schemas.openxmlformats.org/drawingml/2006/wordprocessingDrawing" xmlns:w="http://schemas.openxmlformats.org/wordprocessingml/2006/main" xmlns:w14="http://schemas.microsoft.com/office/word/2010/wordml" xmlns:w15="http://schemas.microsoft.com/office/word/2012/wordml" xmlns:w10="urn:schemas-microsoft-com:office:word" xmlns:wpg="http://schemas.microsoft.com/office/word/2010/wordprocessingGroup" xmlns:wpi="http://schemas.microsoft.com/office/word/2010/wordprocessingInk" xmlns:wne="http://schemas.microsoft.com/office/word/2006/wordml" xmlns:wps="http://schemas.microsoft.com/office/word/2010/wordprocessingShape" xmlns:wpsCustomData="http://www.wps.cn/officeDocument/2013/wpsCustomData" mc:Ignorable="w14 w15 wp14">
-  <w:endnote w:type="separator" w:id="0">
+<w:endnotes xmlns:wpc="http://schemas.microsoft.com/office/word/2010/wordprocessingCanvas" xmlns:cx="http://schemas.microsoft.com/office/drawing/2014/chartex" xmlns:cx1="http://schemas.microsoft.com/office/drawing/2015/9/8/chartex" xmlns:cx2="http://schemas.microsoft.com/office/drawing/2015/10/21/chartex" xmlns:cx3="http://schemas.microsoft.com/office/drawing/2016/5/9/chartex" xmlns:cx4="http://schemas.microsoft.com/office/drawing/2016/5/10/chartex" xmlns:cx5="http://schemas.microsoft.com/office/drawing/2016/5/11/chartex" xmlns:cx6="http://schemas.microsoft.com/office/drawing/2016/5/12/chartex" xmlns:cx7="http://schemas.microsoft.com/office/drawing/2016/5/13/chartex" xmlns:cx8="http://schemas.microsoft.com/office/drawing/2016/5/14/chartex" xmlns:mc="http://schemas.openxmlformats.org/markup-compatibility/2006" xmlns:aink="http://schemas.microsoft.com/office/drawing/2016/ink" xmlns:am3d="http://schemas.microsoft.com/office/drawing/2017/model3d" xmlns:o="urn:schemas-microsoft-com:office:office" xmlns:r="http://schemas.openxmlformats.org/officeDocument/2006/relationships" xmlns:m="http://schemas.openxmlformats.org/officeDocument/2006/math" xmlns:v="urn:schemas-microsoft-com:vml" xmlns:wp14="http://schemas.microsoft.com/office/word/2010/wordprocessingDrawing" xmlns:wp="http://schemas.openxmlformats.org/drawingml/2006/wordprocessingDrawing" xmlns:w10="urn:schemas-microsoft-com:office:word" xmlns:w="http://schemas.openxmlformats.org/wordprocessingml/2006/main" xmlns:w14="http://schemas.microsoft.com/office/word/2010/wordml" xmlns:w15="http://schemas.microsoft.com/office/word/2012/wordml" xmlns:w16cex="http://schemas.microsoft.com/office/word/2018/wordml/cex" xmlns:w16cid="http://schemas.microsoft.com/office/word/2016/wordml/cid" xmlns:w16="http://schemas.microsoft.com/office/word/2018/wordml" xmlns:w16se="http://schemas.microsoft.com/office/word/2015/wordml/symex" xmlns:wpg="http://schemas.microsoft.com/office/word/2010/wordprocessingGroup" xmlns:wpi="http://schemas.microsoft.com/office/word/2010/wordprocessingInk" xmlns:wne="http://schemas.microsoft.com/office/word/2006/wordml" xmlns:wps="http://schemas.microsoft.com/office/word/2010/wordprocessingShape" mc:Ignorable="w14 w15 w16se w16cid w16 w16cex wp14">
+  <w:endnote w:type="separator" w:id="-1">
     <w:p>
       <w:pPr>
         <w:spacing w:line="240" w:lineRule="auto"/>
@@ -4819,7 +5092,7 @@
       </w:r>
     </w:p>
   </w:endnote>
-  <w:endnote w:type="continuationSeparator" w:id="1">
+  <w:endnote w:type="continuationSeparator" w:id="0">
     <w:p>
       <w:pPr>
         <w:spacing w:line="240" w:lineRule="auto"/>
@@ -4833,21 +5106,21 @@
 </file>
 
 <file path=word/footnotes.xml><?xml version="1.0" encoding="utf-8"?>
-<w:footnotes xmlns:wpc="http://schemas.microsoft.com/office/word/2010/wordprocessingCanvas" xmlns:mc="http://schemas.openxmlformats.org/markup-compatibility/2006" xmlns:o="urn:schemas-microsoft-com:office:office" xmlns:r="http://schemas.openxmlformats.org/officeDocument/2006/relationships" xmlns:m="http://schemas.openxmlformats.org/officeDocument/2006/math" xmlns:v="urn:schemas-microsoft-com:vml" xmlns:wp14="http://schemas.microsoft.com/office/word/2010/wordprocessingDrawing" xmlns:wp="http://schemas.openxmlformats.org/drawingml/2006/wordprocessingDrawing" xmlns:w="http://schemas.openxmlformats.org/wordprocessingml/2006/main" xmlns:w14="http://schemas.microsoft.com/office/word/2010/wordml" xmlns:w15="http://schemas.microsoft.com/office/word/2012/wordml" xmlns:w10="urn:schemas-microsoft-com:office:word" xmlns:wpg="http://schemas.microsoft.com/office/word/2010/wordprocessingGroup" xmlns:wpi="http://schemas.microsoft.com/office/word/2010/wordprocessingInk" xmlns:wne="http://schemas.microsoft.com/office/word/2006/wordml" xmlns:wps="http://schemas.microsoft.com/office/word/2010/wordprocessingShape" xmlns:wpsCustomData="http://www.wps.cn/officeDocument/2013/wpsCustomData" mc:Ignorable="w14 w15 wp14">
-  <w:footnote w:type="separator" w:id="0">
-    <w:p>
-      <w:pPr>
-        <w:spacing w:before="0" w:after="0" w:line="259" w:lineRule="auto"/>
+<w:footnotes xmlns:wpc="http://schemas.microsoft.com/office/word/2010/wordprocessingCanvas" xmlns:cx="http://schemas.microsoft.com/office/drawing/2014/chartex" xmlns:cx1="http://schemas.microsoft.com/office/drawing/2015/9/8/chartex" xmlns:cx2="http://schemas.microsoft.com/office/drawing/2015/10/21/chartex" xmlns:cx3="http://schemas.microsoft.com/office/drawing/2016/5/9/chartex" xmlns:cx4="http://schemas.microsoft.com/office/drawing/2016/5/10/chartex" xmlns:cx5="http://schemas.microsoft.com/office/drawing/2016/5/11/chartex" xmlns:cx6="http://schemas.microsoft.com/office/drawing/2016/5/12/chartex" xmlns:cx7="http://schemas.microsoft.com/office/drawing/2016/5/13/chartex" xmlns:cx8="http://schemas.microsoft.com/office/drawing/2016/5/14/chartex" xmlns:mc="http://schemas.openxmlformats.org/markup-compatibility/2006" xmlns:aink="http://schemas.microsoft.com/office/drawing/2016/ink" xmlns:am3d="http://schemas.microsoft.com/office/drawing/2017/model3d" xmlns:o="urn:schemas-microsoft-com:office:office" xmlns:r="http://schemas.openxmlformats.org/officeDocument/2006/relationships" xmlns:m="http://schemas.openxmlformats.org/officeDocument/2006/math" xmlns:v="urn:schemas-microsoft-com:vml" xmlns:wp14="http://schemas.microsoft.com/office/word/2010/wordprocessingDrawing" xmlns:wp="http://schemas.openxmlformats.org/drawingml/2006/wordprocessingDrawing" xmlns:w10="urn:schemas-microsoft-com:office:word" xmlns:w="http://schemas.openxmlformats.org/wordprocessingml/2006/main" xmlns:w14="http://schemas.microsoft.com/office/word/2010/wordml" xmlns:w15="http://schemas.microsoft.com/office/word/2012/wordml" xmlns:w16cex="http://schemas.microsoft.com/office/word/2018/wordml/cex" xmlns:w16cid="http://schemas.microsoft.com/office/word/2016/wordml/cid" xmlns:w16="http://schemas.microsoft.com/office/word/2018/wordml" xmlns:w16se="http://schemas.microsoft.com/office/word/2015/wordml/symex" xmlns:wpg="http://schemas.microsoft.com/office/word/2010/wordprocessingGroup" xmlns:wpi="http://schemas.microsoft.com/office/word/2010/wordprocessingInk" xmlns:wne="http://schemas.microsoft.com/office/word/2006/wordml" xmlns:wps="http://schemas.microsoft.com/office/word/2010/wordprocessingShape" mc:Ignorable="w14 w15 w16se w16cid w16 w16cex wp14">
+  <w:footnote w:type="separator" w:id="-1">
+    <w:p>
+      <w:pPr>
+        <w:spacing w:after="0"/>
       </w:pPr>
       <w:r>
         <w:separator/>
       </w:r>
     </w:p>
   </w:footnote>
-  <w:footnote w:type="continuationSeparator" w:id="1">
-    <w:p>
-      <w:pPr>
-        <w:spacing w:before="0" w:after="0" w:line="259" w:lineRule="auto"/>
+  <w:footnote w:type="continuationSeparator" w:id="0">
+    <w:p>
+      <w:pPr>
+        <w:spacing w:after="0"/>
       </w:pPr>
       <w:r>
         <w:continuationSeparator/>
@@ -4858,188 +5131,409 @@
 </file>
 
 <file path=word/styles.xml><?xml version="1.0" encoding="utf-8"?>
-<w:styles xmlns:mc="http://schemas.openxmlformats.org/markup-compatibility/2006" xmlns:o="urn:schemas-microsoft-com:office:office" xmlns:r="http://schemas.openxmlformats.org/officeDocument/2006/relationships" xmlns:m="http://schemas.openxmlformats.org/officeDocument/2006/math" xmlns:v="urn:schemas-microsoft-com:vml" xmlns:w="http://schemas.openxmlformats.org/wordprocessingml/2006/main" xmlns:w14="http://schemas.microsoft.com/office/word/2010/wordml" xmlns:w10="urn:schemas-microsoft-com:office:word" xmlns:sl="http://schemas.openxmlformats.org/schemaLibrary/2006/main" xmlns:wpsCustomData="http://www.wps.cn/officeDocument/2013/wpsCustomData" mc:Ignorable="w14">
+<w:styles xmlns:mc="http://schemas.openxmlformats.org/markup-compatibility/2006" xmlns:r="http://schemas.openxmlformats.org/officeDocument/2006/relationships" xmlns:w="http://schemas.openxmlformats.org/wordprocessingml/2006/main" xmlns:w14="http://schemas.microsoft.com/office/word/2010/wordml" xmlns:w15="http://schemas.microsoft.com/office/word/2012/wordml" xmlns:w16cex="http://schemas.microsoft.com/office/word/2018/wordml/cex" xmlns:w16cid="http://schemas.microsoft.com/office/word/2016/wordml/cid" xmlns:w16="http://schemas.microsoft.com/office/word/2018/wordml" xmlns:w16se="http://schemas.microsoft.com/office/word/2015/wordml/symex" mc:Ignorable="w14 w15 w16se w16cid w16 w16cex">
   <w:docDefaults>
     <w:rPrDefault>
       <w:rPr>
-        <w:rFonts w:asciiTheme="minorHAnsi" w:hAnsiTheme="minorHAnsi" w:eastAsiaTheme="minorHAnsi" w:cstheme="minorBidi"/>
+        <w:rFonts w:asciiTheme="minorHAnsi" w:eastAsiaTheme="minorHAnsi" w:hAnsiTheme="minorHAnsi" w:cstheme="minorBidi"/>
+        <w:lang w:val="ru-RU" w:eastAsia="ru-RU" w:bidi="ar-SA"/>
       </w:rPr>
     </w:rPrDefault>
     <w:pPrDefault/>
   </w:docDefaults>
-  <w:latentStyles w:count="260" w:defQFormat="0" w:defUnhideWhenUsed="1" w:defSemiHidden="1" w:defUIPriority="99" w:defLockedState="0">
-    <w:lsdException w:qFormat="1" w:unhideWhenUsed="0" w:uiPriority="0" w:semiHidden="0" w:name="Normal"/>
-    <w:lsdException w:qFormat="1" w:unhideWhenUsed="0" w:uiPriority="9" w:semiHidden="0" w:name="heading 1"/>
-    <w:lsdException w:qFormat="1" w:uiPriority="9" w:name="heading 2"/>
-    <w:lsdException w:qFormat="1" w:uiPriority="9" w:name="heading 3"/>
-    <w:lsdException w:qFormat="1" w:uiPriority="9" w:name="heading 4"/>
-    <w:lsdException w:qFormat="1" w:uiPriority="9" w:name="heading 5"/>
-    <w:lsdException w:qFormat="1" w:uiPriority="9" w:name="heading 6"/>
-    <w:lsdException w:qFormat="1" w:uiPriority="9" w:name="heading 7"/>
-    <w:lsdException w:qFormat="1" w:uiPriority="9" w:name="heading 8"/>
-    <w:lsdException w:qFormat="1" w:uiPriority="9" w:name="heading 9"/>
-    <w:lsdException w:uiPriority="99" w:name="index 1"/>
-    <w:lsdException w:uiPriority="99" w:name="index 2"/>
-    <w:lsdException w:uiPriority="99" w:name="index 3"/>
-    <w:lsdException w:uiPriority="99" w:name="index 4"/>
-    <w:lsdException w:uiPriority="99" w:name="index 5"/>
-    <w:lsdException w:uiPriority="99" w:name="index 6"/>
-    <w:lsdException w:uiPriority="99" w:name="index 7"/>
-    <w:lsdException w:uiPriority="99" w:name="index 8"/>
-    <w:lsdException w:uiPriority="99" w:name="index 9"/>
-    <w:lsdException w:uiPriority="39" w:name="toc 1"/>
-    <w:lsdException w:uiPriority="39" w:name="toc 2"/>
-    <w:lsdException w:uiPriority="39" w:name="toc 3"/>
-    <w:lsdException w:uiPriority="39" w:name="toc 4"/>
-    <w:lsdException w:uiPriority="39" w:name="toc 5"/>
-    <w:lsdException w:uiPriority="39" w:name="toc 6"/>
-    <w:lsdException w:uiPriority="39" w:name="toc 7"/>
-    <w:lsdException w:uiPriority="39" w:name="toc 8"/>
-    <w:lsdException w:uiPriority="39" w:name="toc 9"/>
-    <w:lsdException w:uiPriority="99" w:name="Normal Indent"/>
-    <w:lsdException w:uiPriority="99" w:name="footnote text"/>
-    <w:lsdException w:uiPriority="99" w:name="annotation text"/>
-    <w:lsdException w:qFormat="1" w:uiPriority="99" w:semiHidden="0" w:name="header"/>
-    <w:lsdException w:qFormat="1" w:uiPriority="99" w:semiHidden="0" w:name="footer"/>
-    <w:lsdException w:uiPriority="99" w:name="index heading"/>
-    <w:lsdException w:qFormat="1" w:uiPriority="35" w:name="caption"/>
-    <w:lsdException w:uiPriority="99" w:name="table of figures"/>
-    <w:lsdException w:uiPriority="99" w:name="envelope address"/>
-    <w:lsdException w:uiPriority="99" w:name="envelope return"/>
-    <w:lsdException w:uiPriority="99" w:name="footnote reference"/>
-    <w:lsdException w:uiPriority="99" w:name="annotation reference"/>
-    <w:lsdException w:uiPriority="99" w:name="line number"/>
-    <w:lsdException w:uiPriority="99" w:name="page number"/>
-    <w:lsdException w:uiPriority="99" w:name="endnote reference"/>
-    <w:lsdException w:uiPriority="99" w:name="endnote text"/>
-    <w:lsdException w:uiPriority="99" w:name="table of authorities"/>
-    <w:lsdException w:uiPriority="99" w:name="macro"/>
-    <w:lsdException w:uiPriority="99" w:name="toa heading"/>
-    <w:lsdException w:uiPriority="99" w:name="List"/>
-    <w:lsdException w:uiPriority="99" w:name="List Bullet"/>
-    <w:lsdException w:uiPriority="99" w:name="List Number"/>
-    <w:lsdException w:uiPriority="99" w:name="List 2"/>
-    <w:lsdException w:uiPriority="99" w:name="List 3"/>
-    <w:lsdException w:uiPriority="99" w:name="List 4"/>
-    <w:lsdException w:uiPriority="99" w:name="List 5"/>
-    <w:lsdException w:uiPriority="99" w:name="List Bullet 2"/>
-    <w:lsdException w:uiPriority="99" w:name="List Bullet 3"/>
-    <w:lsdException w:uiPriority="99" w:name="List Bullet 4"/>
-    <w:lsdException w:uiPriority="99" w:name="List Bullet 5"/>
-    <w:lsdException w:uiPriority="99" w:name="List Number 2"/>
-    <w:lsdException w:uiPriority="99" w:name="List Number 3"/>
-    <w:lsdException w:uiPriority="99" w:name="List Number 4"/>
-    <w:lsdException w:uiPriority="99" w:name="List Number 5"/>
-    <w:lsdException w:qFormat="1" w:unhideWhenUsed="0" w:uiPriority="0" w:semiHidden="0" w:name="Title"/>
-    <w:lsdException w:uiPriority="99" w:name="Closing"/>
-    <w:lsdException w:uiPriority="99" w:name="Signature"/>
-    <w:lsdException w:qFormat="1" w:uiPriority="1" w:name="Default Paragraph Font"/>
-    <w:lsdException w:uiPriority="99" w:name="Body Text"/>
-    <w:lsdException w:uiPriority="99" w:name="Body Text Indent"/>
-    <w:lsdException w:uiPriority="99" w:name="List Continue"/>
-    <w:lsdException w:uiPriority="99" w:name="List Continue 2"/>
-    <w:lsdException w:uiPriority="99" w:name="List Continue 3"/>
-    <w:lsdException w:uiPriority="99" w:name="List Continue 4"/>
-    <w:lsdException w:uiPriority="99" w:name="List Continue 5"/>
-    <w:lsdException w:uiPriority="99" w:name="Message Header"/>
-    <w:lsdException w:qFormat="1" w:unhideWhenUsed="0" w:uiPriority="11" w:semiHidden="0" w:name="Subtitle"/>
-    <w:lsdException w:uiPriority="99" w:name="Salutation"/>
-    <w:lsdException w:uiPriority="99" w:name="Date"/>
-    <w:lsdException w:uiPriority="99" w:name="Body Text First Indent"/>
-    <w:lsdException w:uiPriority="99" w:name="Body Text First Indent 2"/>
-    <w:lsdException w:uiPriority="99" w:name="Note Heading"/>
-    <w:lsdException w:uiPriority="99" w:name="Body Text 2"/>
-    <w:lsdException w:uiPriority="99" w:name="Body Text 3"/>
-    <w:lsdException w:uiPriority="99" w:name="Body Text Indent 2"/>
-    <w:lsdException w:uiPriority="99" w:name="Body Text Indent 3"/>
-    <w:lsdException w:uiPriority="99" w:name="Block Text"/>
-    <w:lsdException w:uiPriority="99" w:name="Hyperlink"/>
-    <w:lsdException w:uiPriority="99" w:name="FollowedHyperlink"/>
-    <w:lsdException w:qFormat="1" w:unhideWhenUsed="0" w:uiPriority="22" w:semiHidden="0" w:name="Strong"/>
-    <w:lsdException w:qFormat="1" w:unhideWhenUsed="0" w:uiPriority="20" w:semiHidden="0" w:name="Emphasis"/>
-    <w:lsdException w:uiPriority="99" w:name="Document Map"/>
-    <w:lsdException w:uiPriority="99" w:name="Plain Text"/>
-    <w:lsdException w:uiPriority="99" w:name="E-mail Signature"/>
-    <w:lsdException w:uiPriority="99" w:name="Normal (Web)"/>
-    <w:lsdException w:uiPriority="99" w:name="HTML Acronym"/>
-    <w:lsdException w:uiPriority="99" w:name="HTML Address"/>
-    <w:lsdException w:uiPriority="99" w:name="HTML Cite"/>
-    <w:lsdException w:uiPriority="99" w:name="HTML Code"/>
-    <w:lsdException w:uiPriority="99" w:name="HTML Definition"/>
-    <w:lsdException w:uiPriority="99" w:name="HTML Keyboard"/>
-    <w:lsdException w:uiPriority="99" w:name="HTML Preformatted"/>
-    <w:lsdException w:uiPriority="99" w:name="HTML Sample"/>
-    <w:lsdException w:uiPriority="99" w:name="HTML Typewriter"/>
-    <w:lsdException w:uiPriority="99" w:name="HTML Variable"/>
-    <w:lsdException w:qFormat="1" w:uiPriority="99" w:name="Normal Table"/>
-    <w:lsdException w:uiPriority="99" w:name="annotation subject"/>
-    <w:lsdException w:uiPriority="99" w:name="Table Simple 1"/>
-    <w:lsdException w:uiPriority="99" w:name="Table Simple 2"/>
-    <w:lsdException w:uiPriority="99" w:name="Table Simple 3"/>
-    <w:lsdException w:uiPriority="99" w:name="Table Classic 1"/>
-    <w:lsdException w:uiPriority="99" w:name="Table Classic 2"/>
-    <w:lsdException w:uiPriority="99" w:name="Table Classic 3"/>
-    <w:lsdException w:uiPriority="99" w:name="Table Classic 4"/>
-    <w:lsdException w:uiPriority="99" w:name="Table Colorful 1"/>
-    <w:lsdException w:uiPriority="99" w:name="Table Colorful 2"/>
-    <w:lsdException w:uiPriority="99" w:name="Table Colorful 3"/>
-    <w:lsdException w:uiPriority="99" w:name="Table Columns 1"/>
-    <w:lsdException w:uiPriority="99" w:name="Table Columns 2"/>
-    <w:lsdException w:uiPriority="99" w:name="Table Columns 3"/>
-    <w:lsdException w:uiPriority="99" w:name="Table Columns 4"/>
-    <w:lsdException w:uiPriority="99" w:name="Table Columns 5"/>
-    <w:lsdException w:uiPriority="99" w:name="Table Grid 1"/>
-    <w:lsdException w:uiPriority="99" w:name="Table Grid 2"/>
-    <w:lsdException w:uiPriority="99" w:name="Table Grid 3"/>
-    <w:lsdException w:uiPriority="99" w:name="Table Grid 4"/>
-    <w:lsdException w:uiPriority="99" w:name="Table Grid 5"/>
-    <w:lsdException w:uiPriority="99" w:name="Table Grid 6"/>
-    <w:lsdException w:uiPriority="99" w:name="Table Grid 7"/>
-    <w:lsdException w:uiPriority="99" w:name="Table Grid 8"/>
-    <w:lsdException w:uiPriority="99" w:name="Table List 1"/>
-    <w:lsdException w:uiPriority="99" w:name="Table List 2"/>
-    <w:lsdException w:uiPriority="99" w:name="Table List 3"/>
-    <w:lsdException w:uiPriority="99" w:name="Table List 4"/>
-    <w:lsdException w:uiPriority="99" w:name="Table List 5"/>
-    <w:lsdException w:uiPriority="99" w:name="Table List 6"/>
-    <w:lsdException w:uiPriority="99" w:name="Table List 7"/>
-    <w:lsdException w:uiPriority="99" w:name="Table List 8"/>
-    <w:lsdException w:uiPriority="99" w:name="Table 3D effects 1"/>
-    <w:lsdException w:uiPriority="99" w:name="Table 3D effects 2"/>
-    <w:lsdException w:uiPriority="99" w:name="Table 3D effects 3"/>
-    <w:lsdException w:uiPriority="99" w:name="Table Contemporary"/>
-    <w:lsdException w:uiPriority="99" w:name="Table Elegant"/>
-    <w:lsdException w:uiPriority="99" w:name="Table Professional"/>
-    <w:lsdException w:uiPriority="99" w:name="Table Subtle 1"/>
-    <w:lsdException w:uiPriority="99" w:name="Table Subtle 2"/>
-    <w:lsdException w:uiPriority="99" w:name="Table Web 1"/>
-    <w:lsdException w:uiPriority="99" w:name="Table Web 2"/>
-    <w:lsdException w:uiPriority="99" w:name="Table Web 3"/>
-    <w:lsdException w:uiPriority="99" w:name="Balloon Text"/>
-    <w:lsdException w:unhideWhenUsed="0" w:uiPriority="39" w:semiHidden="0" w:name="Table Grid"/>
-    <w:lsdException w:uiPriority="99" w:name="Table Theme"/>
+  <w:latentStyles w:defLockedState="0" w:defUIPriority="99" w:defSemiHidden="0" w:defUnhideWhenUsed="0" w:defQFormat="0" w:count="376">
+    <w:lsdException w:name="Normal" w:uiPriority="0" w:qFormat="1"/>
+    <w:lsdException w:name="heading 1" w:uiPriority="9" w:qFormat="1"/>
+    <w:lsdException w:name="heading 2" w:semiHidden="1" w:uiPriority="9" w:unhideWhenUsed="1" w:qFormat="1"/>
+    <w:lsdException w:name="heading 3" w:semiHidden="1" w:uiPriority="9" w:unhideWhenUsed="1" w:qFormat="1"/>
+    <w:lsdException w:name="heading 4" w:semiHidden="1" w:uiPriority="9" w:unhideWhenUsed="1" w:qFormat="1"/>
+    <w:lsdException w:name="heading 5" w:semiHidden="1" w:uiPriority="9" w:unhideWhenUsed="1" w:qFormat="1"/>
+    <w:lsdException w:name="heading 6" w:semiHidden="1" w:uiPriority="9" w:unhideWhenUsed="1" w:qFormat="1"/>
+    <w:lsdException w:name="heading 7" w:semiHidden="1" w:uiPriority="9" w:unhideWhenUsed="1" w:qFormat="1"/>
+    <w:lsdException w:name="heading 8" w:semiHidden="1" w:uiPriority="9" w:unhideWhenUsed="1" w:qFormat="1"/>
+    <w:lsdException w:name="heading 9" w:semiHidden="1" w:uiPriority="9" w:unhideWhenUsed="1" w:qFormat="1"/>
+    <w:lsdException w:name="index 1" w:semiHidden="1" w:unhideWhenUsed="1"/>
+    <w:lsdException w:name="index 2" w:semiHidden="1" w:unhideWhenUsed="1"/>
+    <w:lsdException w:name="index 3" w:semiHidden="1" w:unhideWhenUsed="1"/>
+    <w:lsdException w:name="index 4" w:semiHidden="1" w:unhideWhenUsed="1"/>
+    <w:lsdException w:name="index 5" w:semiHidden="1" w:unhideWhenUsed="1"/>
+    <w:lsdException w:name="index 6" w:semiHidden="1" w:unhideWhenUsed="1"/>
+    <w:lsdException w:name="index 7" w:semiHidden="1" w:unhideWhenUsed="1"/>
+    <w:lsdException w:name="index 8" w:semiHidden="1" w:unhideWhenUsed="1"/>
+    <w:lsdException w:name="index 9" w:semiHidden="1" w:unhideWhenUsed="1"/>
+    <w:lsdException w:name="toc 1" w:semiHidden="1" w:uiPriority="39" w:unhideWhenUsed="1"/>
+    <w:lsdException w:name="toc 2" w:semiHidden="1" w:uiPriority="39" w:unhideWhenUsed="1"/>
+    <w:lsdException w:name="toc 3" w:semiHidden="1" w:uiPriority="39" w:unhideWhenUsed="1"/>
+    <w:lsdException w:name="toc 4" w:semiHidden="1" w:uiPriority="39" w:unhideWhenUsed="1"/>
+    <w:lsdException w:name="toc 5" w:semiHidden="1" w:uiPriority="39" w:unhideWhenUsed="1"/>
+    <w:lsdException w:name="toc 6" w:semiHidden="1" w:uiPriority="39" w:unhideWhenUsed="1"/>
+    <w:lsdException w:name="toc 7" w:semiHidden="1" w:uiPriority="39" w:unhideWhenUsed="1"/>
+    <w:lsdException w:name="toc 8" w:semiHidden="1" w:uiPriority="39" w:unhideWhenUsed="1"/>
+    <w:lsdException w:name="toc 9" w:semiHidden="1" w:uiPriority="39" w:unhideWhenUsed="1"/>
+    <w:lsdException w:name="Normal Indent" w:semiHidden="1" w:unhideWhenUsed="1"/>
+    <w:lsdException w:name="footnote text" w:semiHidden="1" w:unhideWhenUsed="1"/>
+    <w:lsdException w:name="annotation text" w:semiHidden="1" w:unhideWhenUsed="1"/>
+    <w:lsdException w:name="header" w:unhideWhenUsed="1" w:qFormat="1"/>
+    <w:lsdException w:name="footer" w:unhideWhenUsed="1" w:qFormat="1"/>
+    <w:lsdException w:name="index heading" w:semiHidden="1" w:unhideWhenUsed="1"/>
+    <w:lsdException w:name="caption" w:semiHidden="1" w:uiPriority="35" w:unhideWhenUsed="1" w:qFormat="1"/>
+    <w:lsdException w:name="table of figures" w:semiHidden="1" w:unhideWhenUsed="1"/>
+    <w:lsdException w:name="envelope address" w:semiHidden="1" w:unhideWhenUsed="1"/>
+    <w:lsdException w:name="envelope return" w:semiHidden="1" w:unhideWhenUsed="1"/>
+    <w:lsdException w:name="footnote reference" w:semiHidden="1" w:unhideWhenUsed="1"/>
+    <w:lsdException w:name="annotation reference" w:semiHidden="1" w:unhideWhenUsed="1"/>
+    <w:lsdException w:name="line number" w:semiHidden="1" w:unhideWhenUsed="1"/>
+    <w:lsdException w:name="page number" w:semiHidden="1" w:unhideWhenUsed="1"/>
+    <w:lsdException w:name="endnote reference" w:semiHidden="1" w:unhideWhenUsed="1"/>
+    <w:lsdException w:name="endnote text" w:semiHidden="1" w:unhideWhenUsed="1"/>
+    <w:lsdException w:name="table of authorities" w:semiHidden="1" w:unhideWhenUsed="1"/>
+    <w:lsdException w:name="macro" w:semiHidden="1" w:unhideWhenUsed="1"/>
+    <w:lsdException w:name="toa heading" w:semiHidden="1" w:unhideWhenUsed="1"/>
+    <w:lsdException w:name="List" w:semiHidden="1" w:unhideWhenUsed="1"/>
+    <w:lsdException w:name="List Bullet" w:semiHidden="1" w:unhideWhenUsed="1"/>
+    <w:lsdException w:name="List Number" w:semiHidden="1" w:unhideWhenUsed="1"/>
+    <w:lsdException w:name="List 2" w:semiHidden="1" w:unhideWhenUsed="1"/>
+    <w:lsdException w:name="List 3" w:semiHidden="1" w:unhideWhenUsed="1"/>
+    <w:lsdException w:name="List 4" w:semiHidden="1" w:unhideWhenUsed="1"/>
+    <w:lsdException w:name="List 5" w:semiHidden="1" w:unhideWhenUsed="1"/>
+    <w:lsdException w:name="List Bullet 2" w:semiHidden="1" w:unhideWhenUsed="1"/>
+    <w:lsdException w:name="List Bullet 3" w:semiHidden="1" w:unhideWhenUsed="1"/>
+    <w:lsdException w:name="List Bullet 4" w:semiHidden="1" w:unhideWhenUsed="1"/>
+    <w:lsdException w:name="List Bullet 5" w:semiHidden="1" w:unhideWhenUsed="1"/>
+    <w:lsdException w:name="List Number 2" w:semiHidden="1" w:unhideWhenUsed="1"/>
+    <w:lsdException w:name="List Number 3" w:semiHidden="1" w:unhideWhenUsed="1"/>
+    <w:lsdException w:name="List Number 4" w:semiHidden="1" w:unhideWhenUsed="1"/>
+    <w:lsdException w:name="List Number 5" w:semiHidden="1" w:unhideWhenUsed="1"/>
+    <w:lsdException w:name="Title" w:uiPriority="0" w:qFormat="1"/>
+    <w:lsdException w:name="Closing" w:semiHidden="1" w:unhideWhenUsed="1"/>
+    <w:lsdException w:name="Signature" w:semiHidden="1" w:unhideWhenUsed="1"/>
+    <w:lsdException w:name="Default Paragraph Font" w:semiHidden="1" w:uiPriority="1" w:unhideWhenUsed="1" w:qFormat="1"/>
+    <w:lsdException w:name="Body Text" w:semiHidden="1" w:unhideWhenUsed="1"/>
+    <w:lsdException w:name="Body Text Indent" w:semiHidden="1" w:unhideWhenUsed="1"/>
+    <w:lsdException w:name="List Continue" w:semiHidden="1" w:unhideWhenUsed="1"/>
+    <w:lsdException w:name="List Continue 2" w:semiHidden="1" w:unhideWhenUsed="1"/>
+    <w:lsdException w:name="List Continue 3" w:semiHidden="1" w:unhideWhenUsed="1"/>
+    <w:lsdException w:name="List Continue 4" w:semiHidden="1" w:unhideWhenUsed="1"/>
+    <w:lsdException w:name="List Continue 5" w:semiHidden="1" w:unhideWhenUsed="1"/>
+    <w:lsdException w:name="Message Header" w:semiHidden="1" w:unhideWhenUsed="1"/>
+    <w:lsdException w:name="Subtitle" w:uiPriority="11" w:qFormat="1"/>
+    <w:lsdException w:name="Salutation" w:semiHidden="1" w:unhideWhenUsed="1"/>
+    <w:lsdException w:name="Date" w:semiHidden="1" w:unhideWhenUsed="1"/>
+    <w:lsdException w:name="Body Text First Indent" w:semiHidden="1" w:unhideWhenUsed="1"/>
+    <w:lsdException w:name="Body Text First Indent 2" w:semiHidden="1" w:unhideWhenUsed="1"/>
+    <w:lsdException w:name="Note Heading" w:semiHidden="1" w:unhideWhenUsed="1"/>
+    <w:lsdException w:name="Body Text 2" w:semiHidden="1" w:unhideWhenUsed="1"/>
+    <w:lsdException w:name="Body Text 3" w:semiHidden="1" w:unhideWhenUsed="1"/>
+    <w:lsdException w:name="Body Text Indent 2" w:semiHidden="1" w:unhideWhenUsed="1"/>
+    <w:lsdException w:name="Body Text Indent 3" w:semiHidden="1" w:unhideWhenUsed="1"/>
+    <w:lsdException w:name="Block Text" w:semiHidden="1" w:unhideWhenUsed="1"/>
+    <w:lsdException w:name="Hyperlink" w:semiHidden="1" w:unhideWhenUsed="1"/>
+    <w:lsdException w:name="FollowedHyperlink" w:semiHidden="1" w:unhideWhenUsed="1"/>
+    <w:lsdException w:name="Strong" w:uiPriority="22" w:qFormat="1"/>
+    <w:lsdException w:name="Emphasis" w:uiPriority="20" w:qFormat="1"/>
+    <w:lsdException w:name="Document Map" w:semiHidden="1" w:unhideWhenUsed="1"/>
+    <w:lsdException w:name="Plain Text" w:semiHidden="1" w:unhideWhenUsed="1"/>
+    <w:lsdException w:name="E-mail Signature" w:semiHidden="1" w:unhideWhenUsed="1"/>
+    <w:lsdException w:name="HTML Top of Form" w:semiHidden="1" w:unhideWhenUsed="1"/>
+    <w:lsdException w:name="HTML Bottom of Form" w:semiHidden="1" w:unhideWhenUsed="1"/>
+    <w:lsdException w:name="Normal (Web)" w:semiHidden="1" w:unhideWhenUsed="1"/>
+    <w:lsdException w:name="HTML Acronym" w:semiHidden="1" w:unhideWhenUsed="1"/>
+    <w:lsdException w:name="HTML Address" w:semiHidden="1" w:unhideWhenUsed="1"/>
+    <w:lsdException w:name="HTML Cite" w:semiHidden="1" w:unhideWhenUsed="1"/>
+    <w:lsdException w:name="HTML Code" w:semiHidden="1" w:unhideWhenUsed="1"/>
+    <w:lsdException w:name="HTML Definition" w:semiHidden="1" w:unhideWhenUsed="1"/>
+    <w:lsdException w:name="HTML Keyboard" w:semiHidden="1" w:unhideWhenUsed="1"/>
+    <w:lsdException w:name="HTML Preformatted" w:semiHidden="1" w:unhideWhenUsed="1"/>
+    <w:lsdException w:name="HTML Sample" w:semiHidden="1" w:unhideWhenUsed="1"/>
+    <w:lsdException w:name="HTML Typewriter" w:semiHidden="1" w:unhideWhenUsed="1"/>
+    <w:lsdException w:name="HTML Variable" w:semiHidden="1" w:unhideWhenUsed="1"/>
+    <w:lsdException w:name="Normal Table" w:semiHidden="1" w:unhideWhenUsed="1" w:qFormat="1"/>
+    <w:lsdException w:name="annotation subject" w:semiHidden="1" w:unhideWhenUsed="1"/>
+    <w:lsdException w:name="No List" w:semiHidden="1" w:unhideWhenUsed="1"/>
+    <w:lsdException w:name="Outline List 1" w:semiHidden="1" w:unhideWhenUsed="1"/>
+    <w:lsdException w:name="Outline List 2" w:semiHidden="1" w:unhideWhenUsed="1"/>
+    <w:lsdException w:name="Outline List 3" w:semiHidden="1" w:unhideWhenUsed="1"/>
+    <w:lsdException w:name="Table Simple 1" w:semiHidden="1" w:unhideWhenUsed="1"/>
+    <w:lsdException w:name="Table Simple 2" w:semiHidden="1" w:unhideWhenUsed="1"/>
+    <w:lsdException w:name="Table Simple 3" w:semiHidden="1" w:unhideWhenUsed="1"/>
+    <w:lsdException w:name="Table Classic 1" w:semiHidden="1" w:unhideWhenUsed="1"/>
+    <w:lsdException w:name="Table Classic 2" w:semiHidden="1" w:unhideWhenUsed="1"/>
+    <w:lsdException w:name="Table Classic 3" w:semiHidden="1" w:unhideWhenUsed="1"/>
+    <w:lsdException w:name="Table Classic 4" w:semiHidden="1" w:unhideWhenUsed="1"/>
+    <w:lsdException w:name="Table Colorful 1" w:semiHidden="1" w:unhideWhenUsed="1"/>
+    <w:lsdException w:name="Table Colorful 2" w:semiHidden="1" w:unhideWhenUsed="1"/>
+    <w:lsdException w:name="Table Colorful 3" w:semiHidden="1" w:unhideWhenUsed="1"/>
+    <w:lsdException w:name="Table Columns 1" w:semiHidden="1" w:unhideWhenUsed="1"/>
+    <w:lsdException w:name="Table Columns 2" w:semiHidden="1" w:unhideWhenUsed="1"/>
+    <w:lsdException w:name="Table Columns 3" w:semiHidden="1" w:unhideWhenUsed="1"/>
+    <w:lsdException w:name="Table Columns 4" w:semiHidden="1" w:unhideWhenUsed="1"/>
+    <w:lsdException w:name="Table Columns 5" w:semiHidden="1" w:unhideWhenUsed="1"/>
+    <w:lsdException w:name="Table Grid 1" w:semiHidden="1" w:unhideWhenUsed="1"/>
+    <w:lsdException w:name="Table Grid 2" w:semiHidden="1" w:unhideWhenUsed="1"/>
+    <w:lsdException w:name="Table Grid 3" w:semiHidden="1" w:unhideWhenUsed="1"/>
+    <w:lsdException w:name="Table Grid 4" w:semiHidden="1" w:unhideWhenUsed="1"/>
+    <w:lsdException w:name="Table Grid 5" w:semiHidden="1" w:unhideWhenUsed="1"/>
+    <w:lsdException w:name="Table Grid 6" w:semiHidden="1" w:unhideWhenUsed="1"/>
+    <w:lsdException w:name="Table Grid 7" w:semiHidden="1" w:unhideWhenUsed="1"/>
+    <w:lsdException w:name="Table Grid 8" w:semiHidden="1" w:unhideWhenUsed="1"/>
+    <w:lsdException w:name="Table List 1" w:semiHidden="1" w:unhideWhenUsed="1"/>
+    <w:lsdException w:name="Table List 2" w:semiHidden="1" w:unhideWhenUsed="1"/>
+    <w:lsdException w:name="Table List 3" w:semiHidden="1" w:unhideWhenUsed="1"/>
+    <w:lsdException w:name="Table List 4" w:semiHidden="1" w:unhideWhenUsed="1"/>
+    <w:lsdException w:name="Table List 5" w:semiHidden="1" w:unhideWhenUsed="1"/>
+    <w:lsdException w:name="Table List 6" w:semiHidden="1" w:unhideWhenUsed="1"/>
+    <w:lsdException w:name="Table List 7" w:semiHidden="1" w:unhideWhenUsed="1"/>
+    <w:lsdException w:name="Table List 8" w:semiHidden="1" w:unhideWhenUsed="1"/>
+    <w:lsdException w:name="Table 3D effects 1" w:semiHidden="1" w:unhideWhenUsed="1"/>
+    <w:lsdException w:name="Table 3D effects 2" w:semiHidden="1" w:unhideWhenUsed="1"/>
+    <w:lsdException w:name="Table 3D effects 3" w:semiHidden="1" w:unhideWhenUsed="1"/>
+    <w:lsdException w:name="Table Contemporary" w:semiHidden="1" w:unhideWhenUsed="1"/>
+    <w:lsdException w:name="Table Elegant" w:semiHidden="1" w:unhideWhenUsed="1"/>
+    <w:lsdException w:name="Table Professional" w:semiHidden="1" w:unhideWhenUsed="1"/>
+    <w:lsdException w:name="Table Subtle 1" w:semiHidden="1" w:unhideWhenUsed="1"/>
+    <w:lsdException w:name="Table Subtle 2" w:semiHidden="1" w:unhideWhenUsed="1"/>
+    <w:lsdException w:name="Table Web 1" w:semiHidden="1" w:unhideWhenUsed="1"/>
+    <w:lsdException w:name="Table Web 2" w:semiHidden="1" w:unhideWhenUsed="1"/>
+    <w:lsdException w:name="Table Web 3" w:semiHidden="1" w:unhideWhenUsed="1"/>
+    <w:lsdException w:name="Balloon Text" w:semiHidden="1" w:unhideWhenUsed="1"/>
+    <w:lsdException w:name="Table Grid" w:uiPriority="39"/>
+    <w:lsdException w:name="Table Theme" w:semiHidden="1" w:unhideWhenUsed="1"/>
+    <w:lsdException w:name="Placeholder Text" w:semiHidden="1"/>
+    <w:lsdException w:name="Light Shading"/>
+    <w:lsdException w:name="Light List"/>
+    <w:lsdException w:name="Light Grid"/>
+    <w:lsdException w:name="Medium Shading 1"/>
+    <w:lsdException w:name="Medium Shading 2"/>
+    <w:lsdException w:name="Medium List 1"/>
+    <w:lsdException w:name="Medium List 2"/>
+    <w:lsdException w:name="Medium Grid 1"/>
+    <w:lsdException w:name="Medium Grid 2"/>
+    <w:lsdException w:name="Medium Grid 3"/>
+    <w:lsdException w:name="Dark List"/>
+    <w:lsdException w:name="Colorful Shading"/>
+    <w:lsdException w:name="Colorful List"/>
+    <w:lsdException w:name="Colorful Grid"/>
+    <w:lsdException w:name="Light Shading Accent 1"/>
+    <w:lsdException w:name="Light List Accent 1"/>
+    <w:lsdException w:name="Light Grid Accent 1"/>
+    <w:lsdException w:name="Medium Shading 1 Accent 1"/>
+    <w:lsdException w:name="Medium Shading 2 Accent 1"/>
+    <w:lsdException w:name="Medium List 1 Accent 1"/>
+    <w:lsdException w:name="Revision" w:semiHidden="1"/>
+    <w:lsdException w:name="Medium List 2 Accent 1"/>
+    <w:lsdException w:name="Medium Grid 1 Accent 1"/>
+    <w:lsdException w:name="Medium Grid 2 Accent 1"/>
+    <w:lsdException w:name="Medium Grid 3 Accent 1"/>
+    <w:lsdException w:name="Dark List Accent 1"/>
+    <w:lsdException w:name="Colorful Shading Accent 1"/>
+    <w:lsdException w:name="Colorful List Accent 1"/>
+    <w:lsdException w:name="Colorful Grid Accent 1"/>
+    <w:lsdException w:name="Light Shading Accent 2"/>
+    <w:lsdException w:name="Light List Accent 2"/>
+    <w:lsdException w:name="Light Grid Accent 2"/>
+    <w:lsdException w:name="Medium Shading 1 Accent 2"/>
+    <w:lsdException w:name="Medium Shading 2 Accent 2"/>
+    <w:lsdException w:name="Medium List 1 Accent 2"/>
+    <w:lsdException w:name="Medium List 2 Accent 2"/>
+    <w:lsdException w:name="Medium Grid 1 Accent 2"/>
+    <w:lsdException w:name="Medium Grid 2 Accent 2"/>
+    <w:lsdException w:name="Medium Grid 3 Accent 2"/>
+    <w:lsdException w:name="Dark List Accent 2"/>
+    <w:lsdException w:name="Colorful Shading Accent 2"/>
+    <w:lsdException w:name="Colorful List Accent 2"/>
+    <w:lsdException w:name="Colorful Grid Accent 2"/>
+    <w:lsdException w:name="Light Shading Accent 3"/>
+    <w:lsdException w:name="Light List Accent 3"/>
+    <w:lsdException w:name="Light Grid Accent 3"/>
+    <w:lsdException w:name="Medium Shading 1 Accent 3"/>
+    <w:lsdException w:name="Medium Shading 2 Accent 3"/>
+    <w:lsdException w:name="Medium List 1 Accent 3"/>
+    <w:lsdException w:name="Medium List 2 Accent 3"/>
+    <w:lsdException w:name="Medium Grid 1 Accent 3"/>
+    <w:lsdException w:name="Medium Grid 2 Accent 3"/>
+    <w:lsdException w:name="Medium Grid 3 Accent 3"/>
+    <w:lsdException w:name="Dark List Accent 3"/>
+    <w:lsdException w:name="Colorful Shading Accent 3"/>
+    <w:lsdException w:name="Colorful List Accent 3"/>
+    <w:lsdException w:name="Colorful Grid Accent 3"/>
+    <w:lsdException w:name="Light Shading Accent 4"/>
+    <w:lsdException w:name="Light List Accent 4"/>
+    <w:lsdException w:name="Light Grid Accent 4"/>
+    <w:lsdException w:name="Medium Shading 1 Accent 4"/>
+    <w:lsdException w:name="Medium Shading 2 Accent 4"/>
+    <w:lsdException w:name="Medium List 1 Accent 4"/>
+    <w:lsdException w:name="Medium List 2 Accent 4"/>
+    <w:lsdException w:name="Medium Grid 1 Accent 4"/>
+    <w:lsdException w:name="Medium Grid 2 Accent 4"/>
+    <w:lsdException w:name="Medium Grid 3 Accent 4"/>
+    <w:lsdException w:name="Dark List Accent 4"/>
+    <w:lsdException w:name="Colorful Shading Accent 4"/>
+    <w:lsdException w:name="Colorful List Accent 4"/>
+    <w:lsdException w:name="Colorful Grid Accent 4"/>
+    <w:lsdException w:name="Light Shading Accent 5"/>
+    <w:lsdException w:name="Light List Accent 5"/>
+    <w:lsdException w:name="Light Grid Accent 5"/>
+    <w:lsdException w:name="Medium Shading 1 Accent 5"/>
+    <w:lsdException w:name="Medium Shading 2 Accent 5"/>
+    <w:lsdException w:name="Medium List 1 Accent 5"/>
+    <w:lsdException w:name="Medium List 2 Accent 5"/>
+    <w:lsdException w:name="Medium Grid 1 Accent 5"/>
+    <w:lsdException w:name="Medium Grid 2 Accent 5"/>
+    <w:lsdException w:name="Medium Grid 3 Accent 5"/>
+    <w:lsdException w:name="Dark List Accent 5"/>
+    <w:lsdException w:name="Colorful Shading Accent 5"/>
+    <w:lsdException w:name="Colorful List Accent 5"/>
+    <w:lsdException w:name="Colorful Grid Accent 5"/>
+    <w:lsdException w:name="Light Shading Accent 6"/>
+    <w:lsdException w:name="Light List Accent 6"/>
+    <w:lsdException w:name="Light Grid Accent 6"/>
+    <w:lsdException w:name="Medium Shading 1 Accent 6"/>
+    <w:lsdException w:name="Medium Shading 2 Accent 6"/>
+    <w:lsdException w:name="Medium List 1 Accent 6"/>
+    <w:lsdException w:name="Medium List 2 Accent 6"/>
+    <w:lsdException w:name="Medium Grid 1 Accent 6"/>
+    <w:lsdException w:name="Medium Grid 2 Accent 6"/>
+    <w:lsdException w:name="Medium Grid 3 Accent 6"/>
+    <w:lsdException w:name="Dark List Accent 6"/>
+    <w:lsdException w:name="Colorful Shading Accent 6"/>
+    <w:lsdException w:name="Colorful List Accent 6"/>
+    <w:lsdException w:name="Colorful Grid Accent 6"/>
+    <w:lsdException w:name="Subtle Emphasis" w:uiPriority="19" w:qFormat="1"/>
+    <w:lsdException w:name="Intense Emphasis" w:uiPriority="21" w:qFormat="1"/>
+    <w:lsdException w:name="Subtle Reference" w:uiPriority="31" w:qFormat="1"/>
+    <w:lsdException w:name="Intense Reference" w:uiPriority="32" w:qFormat="1"/>
+    <w:lsdException w:name="Book Title" w:uiPriority="33" w:qFormat="1"/>
+    <w:lsdException w:name="Bibliography" w:semiHidden="1" w:uiPriority="37" w:unhideWhenUsed="1"/>
+    <w:lsdException w:name="TOC Heading" w:semiHidden="1" w:uiPriority="39" w:unhideWhenUsed="1" w:qFormat="1"/>
+    <w:lsdException w:name="Plain Table 1" w:uiPriority="41"/>
+    <w:lsdException w:name="Plain Table 2" w:uiPriority="42"/>
+    <w:lsdException w:name="Plain Table 3" w:uiPriority="43"/>
+    <w:lsdException w:name="Plain Table 4" w:uiPriority="44"/>
+    <w:lsdException w:name="Plain Table 5" w:uiPriority="45"/>
+    <w:lsdException w:name="Grid Table Light" w:uiPriority="40"/>
+    <w:lsdException w:name="Grid Table 1 Light" w:uiPriority="46"/>
+    <w:lsdException w:name="Grid Table 2" w:uiPriority="47"/>
+    <w:lsdException w:name="Grid Table 3" w:uiPriority="48"/>
+    <w:lsdException w:name="Grid Table 4" w:uiPriority="49"/>
+    <w:lsdException w:name="Grid Table 5 Dark" w:uiPriority="50"/>
+    <w:lsdException w:name="Grid Table 6 Colorful" w:uiPriority="51"/>
+    <w:lsdException w:name="Grid Table 7 Colorful" w:uiPriority="52"/>
+    <w:lsdException w:name="Grid Table 1 Light Accent 1" w:uiPriority="46"/>
+    <w:lsdException w:name="Grid Table 2 Accent 1" w:uiPriority="47"/>
+    <w:lsdException w:name="Grid Table 3 Accent 1" w:uiPriority="48"/>
+    <w:lsdException w:name="Grid Table 4 Accent 1" w:uiPriority="49"/>
+    <w:lsdException w:name="Grid Table 5 Dark Accent 1" w:uiPriority="50"/>
+    <w:lsdException w:name="Grid Table 6 Colorful Accent 1" w:uiPriority="51"/>
+    <w:lsdException w:name="Grid Table 7 Colorful Accent 1" w:uiPriority="52"/>
+    <w:lsdException w:name="Grid Table 1 Light Accent 2" w:uiPriority="46"/>
+    <w:lsdException w:name="Grid Table 2 Accent 2" w:uiPriority="47"/>
+    <w:lsdException w:name="Grid Table 3 Accent 2" w:uiPriority="48"/>
+    <w:lsdException w:name="Grid Table 4 Accent 2" w:uiPriority="49"/>
+    <w:lsdException w:name="Grid Table 5 Dark Accent 2" w:uiPriority="50"/>
+    <w:lsdException w:name="Grid Table 6 Colorful Accent 2" w:uiPriority="51"/>
+    <w:lsdException w:name="Grid Table 7 Colorful Accent 2" w:uiPriority="52"/>
+    <w:lsdException w:name="Grid Table 1 Light Accent 3" w:uiPriority="46"/>
+    <w:lsdException w:name="Grid Table 2 Accent 3" w:uiPriority="47"/>
+    <w:lsdException w:name="Grid Table 3 Accent 3" w:uiPriority="48"/>
+    <w:lsdException w:name="Grid Table 4 Accent 3" w:uiPriority="49"/>
+    <w:lsdException w:name="Grid Table 5 Dark Accent 3" w:uiPriority="50"/>
+    <w:lsdException w:name="Grid Table 6 Colorful Accent 3" w:uiPriority="51"/>
+    <w:lsdException w:name="Grid Table 7 Colorful Accent 3" w:uiPriority="52"/>
+    <w:lsdException w:name="Grid Table 1 Light Accent 4" w:uiPriority="46"/>
+    <w:lsdException w:name="Grid Table 2 Accent 4" w:uiPriority="47"/>
+    <w:lsdException w:name="Grid Table 3 Accent 4" w:uiPriority="48"/>
+    <w:lsdException w:name="Grid Table 4 Accent 4" w:uiPriority="49"/>
+    <w:lsdException w:name="Grid Table 5 Dark Accent 4" w:uiPriority="50"/>
+    <w:lsdException w:name="Grid Table 6 Colorful Accent 4" w:uiPriority="51"/>
+    <w:lsdException w:name="Grid Table 7 Colorful Accent 4" w:uiPriority="52"/>
+    <w:lsdException w:name="Grid Table 1 Light Accent 5" w:uiPriority="46"/>
+    <w:lsdException w:name="Grid Table 2 Accent 5" w:uiPriority="47"/>
+    <w:lsdException w:name="Grid Table 3 Accent 5" w:uiPriority="48"/>
+    <w:lsdException w:name="Grid Table 4 Accent 5" w:uiPriority="49"/>
+    <w:lsdException w:name="Grid Table 5 Dark Accent 5" w:uiPriority="50"/>
+    <w:lsdException w:name="Grid Table 6 Colorful Accent 5" w:uiPriority="51"/>
+    <w:lsdException w:name="Grid Table 7 Colorful Accent 5" w:uiPriority="52"/>
+    <w:lsdException w:name="Grid Table 1 Light Accent 6" w:uiPriority="46"/>
+    <w:lsdException w:name="Grid Table 2 Accent 6" w:uiPriority="47"/>
+    <w:lsdException w:name="Grid Table 3 Accent 6" w:uiPriority="48"/>
+    <w:lsdException w:name="Grid Table 4 Accent 6" w:uiPriority="49"/>
+    <w:lsdException w:name="Grid Table 5 Dark Accent 6" w:uiPriority="50"/>
+    <w:lsdException w:name="Grid Table 6 Colorful Accent 6" w:uiPriority="51"/>
+    <w:lsdException w:name="Grid Table 7 Colorful Accent 6" w:uiPriority="52"/>
+    <w:lsdException w:name="List Table 1 Light" w:uiPriority="46"/>
+    <w:lsdException w:name="List Table 2" w:uiPriority="47"/>
+    <w:lsdException w:name="List Table 3" w:uiPriority="48"/>
+    <w:lsdException w:name="List Table 4" w:uiPriority="49"/>
+    <w:lsdException w:name="List Table 5 Dark" w:uiPriority="50"/>
+    <w:lsdException w:name="List Table 6 Colorful" w:uiPriority="51"/>
+    <w:lsdException w:name="List Table 7 Colorful" w:uiPriority="52"/>
+    <w:lsdException w:name="List Table 1 Light Accent 1" w:uiPriority="46"/>
+    <w:lsdException w:name="List Table 2 Accent 1" w:uiPriority="47"/>
+    <w:lsdException w:name="List Table 3 Accent 1" w:uiPriority="48"/>
+    <w:lsdException w:name="List Table 4 Accent 1" w:uiPriority="49"/>
+    <w:lsdException w:name="List Table 5 Dark Accent 1" w:uiPriority="50"/>
+    <w:lsdException w:name="List Table 6 Colorful Accent 1" w:uiPriority="51"/>
+    <w:lsdException w:name="List Table 7 Colorful Accent 1" w:uiPriority="52"/>
+    <w:lsdException w:name="List Table 1 Light Accent 2" w:uiPriority="46"/>
+    <w:lsdException w:name="List Table 2 Accent 2" w:uiPriority="47"/>
+    <w:lsdException w:name="List Table 3 Accent 2" w:uiPriority="48"/>
+    <w:lsdException w:name="List Table 4 Accent 2" w:uiPriority="49"/>
+    <w:lsdException w:name="List Table 5 Dark Accent 2" w:uiPriority="50"/>
+    <w:lsdException w:name="List Table 6 Colorful Accent 2" w:uiPriority="51"/>
+    <w:lsdException w:name="List Table 7 Colorful Accent 2" w:uiPriority="52"/>
+    <w:lsdException w:name="List Table 1 Light Accent 3" w:uiPriority="46"/>
+    <w:lsdException w:name="List Table 2 Accent 3" w:uiPriority="47"/>
+    <w:lsdException w:name="List Table 3 Accent 3" w:uiPriority="48"/>
+    <w:lsdException w:name="List Table 4 Accent 3" w:uiPriority="49"/>
+    <w:lsdException w:name="List Table 5 Dark Accent 3" w:uiPriority="50"/>
+    <w:lsdException w:name="List Table 6 Colorful Accent 3" w:uiPriority="51"/>
+    <w:lsdException w:name="List Table 7 Colorful Accent 3" w:uiPriority="52"/>
+    <w:lsdException w:name="List Table 1 Light Accent 4" w:uiPriority="46"/>
+    <w:lsdException w:name="List Table 2 Accent 4" w:uiPriority="47"/>
+    <w:lsdException w:name="List Table 3 Accent 4" w:uiPriority="48"/>
+    <w:lsdException w:name="List Table 4 Accent 4" w:uiPriority="49"/>
+    <w:lsdException w:name="List Table 5 Dark Accent 4" w:uiPriority="50"/>
+    <w:lsdException w:name="List Table 6 Colorful Accent 4" w:uiPriority="51"/>
+    <w:lsdException w:name="List Table 7 Colorful Accent 4" w:uiPriority="52"/>
+    <w:lsdException w:name="List Table 1 Light Accent 5" w:uiPriority="46"/>
+    <w:lsdException w:name="List Table 2 Accent 5" w:uiPriority="47"/>
+    <w:lsdException w:name="List Table 3 Accent 5" w:uiPriority="48"/>
+    <w:lsdException w:name="List Table 4 Accent 5" w:uiPriority="49"/>
+    <w:lsdException w:name="List Table 5 Dark Accent 5" w:uiPriority="50"/>
+    <w:lsdException w:name="List Table 6 Colorful Accent 5" w:uiPriority="51"/>
+    <w:lsdException w:name="List Table 7 Colorful Accent 5" w:uiPriority="52"/>
+    <w:lsdException w:name="List Table 1 Light Accent 6" w:uiPriority="46"/>
+    <w:lsdException w:name="List Table 2 Accent 6" w:uiPriority="47"/>
+    <w:lsdException w:name="List Table 3 Accent 6" w:uiPriority="48"/>
+    <w:lsdException w:name="List Table 4 Accent 6" w:uiPriority="49"/>
+    <w:lsdException w:name="List Table 5 Dark Accent 6" w:uiPriority="50"/>
+    <w:lsdException w:name="List Table 6 Colorful Accent 6" w:uiPriority="51"/>
+    <w:lsdException w:name="List Table 7 Colorful Accent 6" w:uiPriority="52"/>
+    <w:lsdException w:name="Mention" w:semiHidden="1" w:unhideWhenUsed="1"/>
+    <w:lsdException w:name="Smart Hyperlink" w:semiHidden="1" w:unhideWhenUsed="1"/>
+    <w:lsdException w:name="Hashtag" w:semiHidden="1" w:unhideWhenUsed="1"/>
+    <w:lsdException w:name="Unresolved Mention" w:semiHidden="1" w:unhideWhenUsed="1"/>
+    <w:lsdException w:name="Smart Link" w:semiHidden="1" w:unhideWhenUsed="1"/>
   </w:latentStyles>
-  <w:style w:type="paragraph" w:default="1" w:styleId="1">
+  <w:style w:type="paragraph" w:default="1" w:styleId="a">
     <w:name w:val="Normal"/>
     <w:qFormat/>
-    <w:uiPriority w:val="0"/>
     <w:pPr>
       <w:spacing w:after="160" w:line="259" w:lineRule="auto"/>
     </w:pPr>
     <w:rPr>
-      <w:rFonts w:asciiTheme="minorHAnsi" w:hAnsiTheme="minorHAnsi" w:eastAsiaTheme="minorHAnsi" w:cstheme="minorBidi"/>
       <w:sz w:val="22"/>
       <w:szCs w:val="22"/>
-      <w:lang w:val="ru-RU" w:eastAsia="en-US" w:bidi="ar-SA"/>
+      <w:lang w:eastAsia="en-US"/>
     </w:rPr>
   </w:style>
-  <w:style w:type="paragraph" w:styleId="2">
+  <w:style w:type="paragraph" w:styleId="1">
     <w:name w:val="heading 1"/>
-    <w:basedOn w:val="1"/>
-    <w:next w:val="1"/>
-    <w:link w:val="8"/>
+    <w:basedOn w:val="a"/>
+    <w:next w:val="a"/>
+    <w:link w:val="10"/>
+    <w:uiPriority w:val="9"/>
     <w:qFormat/>
-    <w:uiPriority w:val="9"/>
     <w:pPr>
       <w:keepNext/>
       <w:keepLines/>
@@ -5047,26 +5541,25 @@
       <w:outlineLvl w:val="0"/>
     </w:pPr>
     <w:rPr>
-      <w:rFonts w:asciiTheme="majorHAnsi" w:hAnsiTheme="majorHAnsi" w:eastAsiaTheme="majorEastAsia" w:cstheme="majorBidi"/>
-      <w:color w:val="2F5597" w:themeColor="accent1" w:themeShade="BF"/>
+      <w:rFonts w:asciiTheme="majorHAnsi" w:eastAsiaTheme="majorEastAsia" w:hAnsiTheme="majorHAnsi" w:cstheme="majorBidi"/>
+      <w:color w:val="2F5496" w:themeColor="accent1" w:themeShade="BF"/>
       <w:sz w:val="32"/>
       <w:szCs w:val="32"/>
     </w:rPr>
   </w:style>
-  <w:style w:type="character" w:default="1" w:styleId="3">
+  <w:style w:type="character" w:default="1" w:styleId="a0">
     <w:name w:val="Default Paragraph Font"/>
+    <w:uiPriority w:val="1"/>
     <w:semiHidden/>
     <w:unhideWhenUsed/>
-    <w:qFormat/>
-    <w:uiPriority w:val="1"/>
   </w:style>
-  <w:style w:type="table" w:default="1" w:styleId="4">
+  <w:style w:type="table" w:default="1" w:styleId="a1">
     <w:name w:val="Normal Table"/>
+    <w:uiPriority w:val="99"/>
     <w:semiHidden/>
     <w:unhideWhenUsed/>
-    <w:qFormat/>
-    <w:uiPriority w:val="99"/>
     <w:tblPr>
+      <w:tblInd w:w="0" w:type="dxa"/>
       <w:tblCellMar>
         <w:top w:w="0" w:type="dxa"/>
         <w:left w:w="108" w:type="dxa"/>
@@ -5075,13 +5568,19 @@
       </w:tblCellMar>
     </w:tblPr>
   </w:style>
-  <w:style w:type="paragraph" w:styleId="5">
+  <w:style w:type="numbering" w:default="1" w:styleId="a2">
+    <w:name w:val="No List"/>
+    <w:uiPriority w:val="99"/>
+    <w:semiHidden/>
+    <w:unhideWhenUsed/>
+  </w:style>
+  <w:style w:type="paragraph" w:styleId="a3">
     <w:name w:val="header"/>
-    <w:basedOn w:val="1"/>
-    <w:link w:val="10"/>
+    <w:basedOn w:val="a"/>
+    <w:link w:val="a4"/>
+    <w:uiPriority w:val="99"/>
     <w:unhideWhenUsed/>
     <w:qFormat/>
-    <w:uiPriority w:val="99"/>
     <w:pPr>
       <w:tabs>
         <w:tab w:val="center" w:pos="4677"/>
@@ -5090,30 +5589,29 @@
       <w:spacing w:after="0" w:line="240" w:lineRule="auto"/>
     </w:pPr>
   </w:style>
-  <w:style w:type="paragraph" w:styleId="6">
+  <w:style w:type="paragraph" w:styleId="a5">
     <w:name w:val="Title"/>
-    <w:basedOn w:val="1"/>
-    <w:link w:val="9"/>
+    <w:basedOn w:val="a"/>
+    <w:link w:val="a6"/>
     <w:qFormat/>
-    <w:uiPriority w:val="0"/>
     <w:pPr>
       <w:spacing w:after="0" w:line="240" w:lineRule="auto"/>
       <w:jc w:val="center"/>
     </w:pPr>
     <w:rPr>
-      <w:rFonts w:ascii="Times New Roman" w:hAnsi="Times New Roman" w:eastAsia="Times New Roman" w:cs="Times New Roman"/>
+      <w:rFonts w:ascii="Times New Roman" w:eastAsia="Times New Roman" w:hAnsi="Times New Roman" w:cs="Times New Roman"/>
       <w:sz w:val="32"/>
       <w:szCs w:val="24"/>
       <w:lang w:eastAsia="ru-RU"/>
     </w:rPr>
   </w:style>
-  <w:style w:type="paragraph" w:styleId="7">
+  <w:style w:type="paragraph" w:styleId="a7">
     <w:name w:val="footer"/>
-    <w:basedOn w:val="1"/>
-    <w:link w:val="11"/>
+    <w:basedOn w:val="a"/>
+    <w:link w:val="a8"/>
+    <w:uiPriority w:val="99"/>
     <w:unhideWhenUsed/>
     <w:qFormat/>
-    <w:uiPriority w:val="99"/>
     <w:pPr>
       <w:tabs>
         <w:tab w:val="center" w:pos="4677"/>
@@ -5122,47 +5620,46 @@
       <w:spacing w:after="0" w:line="240" w:lineRule="auto"/>
     </w:pPr>
   </w:style>
-  <w:style w:type="character" w:customStyle="1" w:styleId="8">
+  <w:style w:type="character" w:customStyle="1" w:styleId="10">
     <w:name w:val="Заголовок 1 Знак"/>
-    <w:basedOn w:val="3"/>
-    <w:link w:val="2"/>
+    <w:basedOn w:val="a0"/>
+    <w:link w:val="1"/>
     <w:uiPriority w:val="9"/>
     <w:rPr>
-      <w:rFonts w:asciiTheme="majorHAnsi" w:hAnsiTheme="majorHAnsi" w:eastAsiaTheme="majorEastAsia" w:cstheme="majorBidi"/>
-      <w:color w:val="2F5597" w:themeColor="accent1" w:themeShade="BF"/>
+      <w:rFonts w:asciiTheme="majorHAnsi" w:eastAsiaTheme="majorEastAsia" w:hAnsiTheme="majorHAnsi" w:cstheme="majorBidi"/>
+      <w:color w:val="2F5496" w:themeColor="accent1" w:themeShade="BF"/>
       <w:sz w:val="32"/>
       <w:szCs w:val="32"/>
     </w:rPr>
   </w:style>
-  <w:style w:type="character" w:customStyle="1" w:styleId="9">
+  <w:style w:type="character" w:customStyle="1" w:styleId="a6">
     <w:name w:val="Заголовок Знак"/>
-    <w:basedOn w:val="3"/>
-    <w:link w:val="6"/>
+    <w:basedOn w:val="a0"/>
+    <w:link w:val="a5"/>
     <w:qFormat/>
-    <w:uiPriority w:val="0"/>
     <w:rPr>
-      <w:rFonts w:ascii="Times New Roman" w:hAnsi="Times New Roman" w:eastAsia="Times New Roman" w:cs="Times New Roman"/>
+      <w:rFonts w:ascii="Times New Roman" w:eastAsia="Times New Roman" w:hAnsi="Times New Roman" w:cs="Times New Roman"/>
       <w:sz w:val="32"/>
       <w:szCs w:val="24"/>
       <w:lang w:eastAsia="ru-RU"/>
     </w:rPr>
   </w:style>
-  <w:style w:type="character" w:customStyle="1" w:styleId="10">
+  <w:style w:type="character" w:customStyle="1" w:styleId="a4">
     <w:name w:val="Верхний колонтитул Знак"/>
-    <w:basedOn w:val="3"/>
-    <w:link w:val="5"/>
+    <w:basedOn w:val="a0"/>
+    <w:link w:val="a3"/>
+    <w:uiPriority w:val="99"/>
     <w:qFormat/>
-    <w:uiPriority w:val="99"/>
     <w:rPr>
       <w:sz w:val="22"/>
     </w:rPr>
   </w:style>
-  <w:style w:type="character" w:customStyle="1" w:styleId="11">
+  <w:style w:type="character" w:customStyle="1" w:styleId="a8">
     <w:name w:val="Нижний колонтитул Знак"/>
-    <w:basedOn w:val="3"/>
-    <w:link w:val="7"/>
+    <w:basedOn w:val="a0"/>
+    <w:link w:val="a7"/>
+    <w:uiPriority w:val="99"/>
     <w:qFormat/>
-    <w:uiPriority w:val="99"/>
     <w:rPr>
       <w:sz w:val="22"/>
     </w:rPr>
@@ -5422,5 +5919,6 @@
     </a:fmtScheme>
   </a:themeElements>
   <a:objectDefaults/>
+  <a:extraClrSchemeLst/>
 </a:theme>
 </file>